--- a/assignment1/rapport.docx
+++ b/assignment1/rapport.docx
@@ -6,31 +6,15 @@
       <w:pPr>
         <w:jc w:val="both"/>
       </w:pPr>
-      <w:bookmarkStart w:id="0" w:name="_GoBack"/>
-      <w:r>
-        <w:t xml:space="preserve">Name: </w:t>
-      </w:r>
-      <w:proofErr w:type="spellStart"/>
-      <w:r>
-        <w:t>Floriane</w:t>
-      </w:r>
-      <w:proofErr w:type="spellEnd"/>
-      <w:r>
-        <w:t xml:space="preserve"> Gabriel</w:t>
+      <w:r>
+        <w:t>Name: Floriane Gabriel</w:t>
       </w:r>
       <w:r>
         <w:tab/>
       </w:r>
       <w:r>
         <w:tab/>
-      </w:r>
-      <w:proofErr w:type="spellStart"/>
-      <w:r>
-        <w:t>Sciper</w:t>
-      </w:r>
-      <w:proofErr w:type="spellEnd"/>
-      <w:r>
-        <w:t xml:space="preserve">: </w:t>
+        <w:t xml:space="preserve">Sciper: </w:t>
       </w:r>
       <w:r>
         <w:t xml:space="preserve"> 248112</w:t>
@@ -56,52 +40,40 @@
       <w:pPr>
         <w:jc w:val="both"/>
       </w:pPr>
+      <w:r>
+        <w:t xml:space="preserve">1:  </w:t>
+      </w:r>
+      <w:r>
+        <w:t>a) For both program, we decide</w:t>
+      </w:r>
+      <w:r>
+        <w:t xml:space="preserve"> to split the work equally for each thread. Using OpenMP, we have </w:t>
+      </w:r>
+      <w:r>
+        <w:t xml:space="preserve">all threads running in parallel. We use also a private counter for each thread to sum (sumThread) so we don’t need to access all the time a global variable that have to be atomically accessed (meaning sequential access). The random variables are also generated in each thread. If the random generator was global, we could have some problems with the concurrency (using twice the same random number or have to wait the other thread to generate a random number). After the for loop, we add the sumThread to the general sum atomically to avoid having concurrent problem. At the end, we compute what the program needs to compute (pi or the integral computation). This means that we could parallelize most of the program, the only thing we </w:t>
+      </w:r>
+      <w:r>
+        <w:t>cannot</w:t>
+      </w:r>
+      <w:r>
+        <w:t xml:space="preserve"> parallelize is </w:t>
+      </w:r>
+      <w:r>
+        <w:t xml:space="preserve">the initialization at the beginning and </w:t>
+      </w:r>
+      <w:r>
+        <w:t xml:space="preserve">the computation at the end, which is impossible to parallelize. </w:t>
+      </w:r>
     </w:p>
     <w:p>
       <w:pPr>
         <w:jc w:val="both"/>
       </w:pPr>
       <w:r>
-        <w:t xml:space="preserve">1:  </w:t>
-      </w:r>
-      <w:r>
-        <w:t>a) For both program, we decide</w:t>
-      </w:r>
-      <w:r>
-        <w:t xml:space="preserve"> to split the work equally for each thread. Using OpenMP, we have </w:t>
-      </w:r>
-      <w:r>
-        <w:t>all threads running in parallel. We use also a private counter for each thread to sum (</w:t>
-      </w:r>
-      <w:proofErr w:type="spellStart"/>
-      <w:r>
-        <w:t>sumThread</w:t>
-      </w:r>
-      <w:proofErr w:type="spellEnd"/>
-      <w:r>
-        <w:t xml:space="preserve">) so we don’t need to access all the time a global variable that have to be atomically accessed (meaning sequential access). The random variables are also generated in each thread. If the random generator was global, we could have some problems with the concurrency (using twice the same random number or </w:t>
-      </w:r>
-      <w:proofErr w:type="gramStart"/>
-      <w:r>
-        <w:t>have to</w:t>
-      </w:r>
-      <w:proofErr w:type="gramEnd"/>
-      <w:r>
-        <w:t xml:space="preserve"> wait the other thread to generate a random number). After the for loop, we add the </w:t>
-      </w:r>
-      <w:proofErr w:type="spellStart"/>
-      <w:r>
-        <w:t>sumThread</w:t>
-      </w:r>
-      <w:proofErr w:type="spellEnd"/>
-      <w:r>
-        <w:t xml:space="preserve"> to the general sum atomically to avoid having concurrent problem. At the end, we compute what the program needs to compute (pi or the integral computation). This means that we could parallelize most of the program, the only thing we </w:t>
-      </w:r>
-      <w:r>
-        <w:t>cannot</w:t>
-      </w:r>
-      <w:r>
-        <w:t xml:space="preserve"> parallelize is the computation at the end, which is impossible to parallelize. </w:t>
+        <w:t xml:space="preserve">Since we only have threads in parallel and </w:t>
+      </w:r>
+      <w:r>
+        <w:t xml:space="preserve"> two “phases” in serial.</w:t>
       </w:r>
     </w:p>
     <w:p>
@@ -109,99 +81,1534 @@
         <w:jc w:val="both"/>
       </w:pPr>
       <w:r>
-        <w:t>Since we only have threads in parallel and nothing in serial, we only have one phase.</w:t>
+        <w:t>b)</w:t>
+      </w:r>
+      <w:r>
+        <w:t>The two phases in serial are only initialization of variables and the computation of the sum and PI or the integral. The second phases, the operation that takes the most time is the division. But the biggest phase is the parallel one which takes the biggest time.</w:t>
+      </w:r>
+      <w:r>
+        <w:t xml:space="preserve"> The operations that dominate the execution time for the parallel part is in the for loop since it is where it spends the most time. Since we have to generate a new random number and we have some multiplication, this can be one of them. We don’t know how much it costs to generate the next random number in comparison with the multiplication. </w:t>
+      </w:r>
+    </w:p>
+    <w:p>
+      <w:pPr>
+        <w:pStyle w:val="Sansinterligne"/>
+        <w:jc w:val="both"/>
+        <w:rPr>
+          <w:rFonts w:eastAsiaTheme="minorEastAsia"/>
+        </w:rPr>
+      </w:pPr>
+      <w:r>
+        <w:t>c) The argument that affect</w:t>
+      </w:r>
+      <w:r>
+        <w:t>s</w:t>
+      </w:r>
+      <w:r>
+        <w:t xml:space="preserve"> the number of performance is the samples in our method. Then it is the splitSamples that divides the job among the threads. </w:t>
+      </w:r>
+      <w:r>
+        <w:t xml:space="preserve">The for-loop must be done </w:t>
+      </w:r>
+      <m:oMath>
+        <m:f>
+          <m:fPr>
+            <m:ctrlPr>
+              <w:rPr>
+                <w:rFonts w:ascii="Cambria Math" w:hAnsi="Cambria Math"/>
+                <w:i/>
+              </w:rPr>
+            </m:ctrlPr>
+          </m:fPr>
+          <m:num>
+            <m:r>
+              <w:rPr>
+                <w:rFonts w:ascii="Cambria Math" w:hAnsi="Cambria Math"/>
+              </w:rPr>
+              <m:t>samples</m:t>
+            </m:r>
+          </m:num>
+          <m:den>
+            <m:r>
+              <w:rPr>
+                <w:rFonts w:ascii="Cambria Math" w:hAnsi="Cambria Math"/>
+              </w:rPr>
+              <m:t>nu</m:t>
+            </m:r>
+            <m:sSub>
+              <m:sSubPr>
+                <m:ctrlPr>
+                  <w:rPr>
+                    <w:rFonts w:ascii="Cambria Math" w:hAnsi="Cambria Math"/>
+                    <w:i/>
+                  </w:rPr>
+                </m:ctrlPr>
+              </m:sSubPr>
+              <m:e>
+                <m:r>
+                  <w:rPr>
+                    <w:rFonts w:ascii="Cambria Math" w:hAnsi="Cambria Math"/>
+                  </w:rPr>
+                  <m:t>m</m:t>
+                </m:r>
+              </m:e>
+              <m:sub>
+                <m:r>
+                  <w:rPr>
+                    <w:rFonts w:ascii="Cambria Math" w:hAnsi="Cambria Math"/>
+                  </w:rPr>
+                  <m:t>threads</m:t>
+                </m:r>
+              </m:sub>
+            </m:sSub>
+          </m:den>
+        </m:f>
+      </m:oMath>
+    </w:p>
+    <w:p>
+      <w:pPr>
+        <w:pStyle w:val="Sansinterligne"/>
+        <w:jc w:val="both"/>
+        <w:rPr>
+          <w:rFonts w:eastAsiaTheme="minorEastAsia"/>
+        </w:rPr>
+      </w:pPr>
+      <w:r>
+        <w:t>times. So, the more samples we have, the more</w:t>
+      </w:r>
+      <w:r>
+        <w:t xml:space="preserve"> job</w:t>
+      </w:r>
+      <w:r>
+        <w:t xml:space="preserve"> the threads will have </w:t>
+      </w:r>
+      <w:r>
+        <w:t>t</w:t>
+      </w:r>
+      <w:r>
+        <w:t xml:space="preserve">o do. We would say that it is linear since each thread can work on their own and it depends only on the computation </w:t>
+      </w:r>
+      <m:oMath>
+        <m:f>
+          <m:fPr>
+            <m:ctrlPr>
+              <w:rPr>
+                <w:rFonts w:ascii="Cambria Math" w:hAnsi="Cambria Math"/>
+                <w:i/>
+              </w:rPr>
+            </m:ctrlPr>
+          </m:fPr>
+          <m:num>
+            <m:r>
+              <w:rPr>
+                <w:rFonts w:ascii="Cambria Math" w:hAnsi="Cambria Math"/>
+              </w:rPr>
+              <m:t>samples</m:t>
+            </m:r>
+          </m:num>
+          <m:den>
+            <m:r>
+              <w:rPr>
+                <w:rFonts w:ascii="Cambria Math" w:hAnsi="Cambria Math"/>
+              </w:rPr>
+              <m:t>nu</m:t>
+            </m:r>
+            <m:sSub>
+              <m:sSubPr>
+                <m:ctrlPr>
+                  <w:rPr>
+                    <w:rFonts w:ascii="Cambria Math" w:hAnsi="Cambria Math"/>
+                    <w:i/>
+                  </w:rPr>
+                </m:ctrlPr>
+              </m:sSubPr>
+              <m:e>
+                <m:r>
+                  <w:rPr>
+                    <w:rFonts w:ascii="Cambria Math" w:hAnsi="Cambria Math"/>
+                  </w:rPr>
+                  <m:t>m</m:t>
+                </m:r>
+              </m:e>
+              <m:sub>
+                <m:r>
+                  <w:rPr>
+                    <w:rFonts w:ascii="Cambria Math" w:hAnsi="Cambria Math"/>
+                  </w:rPr>
+                  <m:t>threads</m:t>
+                </m:r>
+              </m:sub>
+            </m:sSub>
+          </m:den>
+        </m:f>
+        <m:r>
+          <w:rPr>
+            <w:rFonts w:ascii="Cambria Math" w:hAnsi="Cambria Math"/>
+          </w:rPr>
+          <m:t xml:space="preserve">, </m:t>
+        </m:r>
+      </m:oMath>
+      <w:r>
+        <w:t>where samples</w:t>
+      </w:r>
+      <w:r>
+        <w:t xml:space="preserve"> </w:t>
+      </w:r>
+      <w:r>
+        <w:t>is</w:t>
+      </w:r>
+      <w:r>
+        <w:t xml:space="preserve"> a constant. So, the big O would be</w:t>
+      </w:r>
+      <w:r>
+        <w:t xml:space="preserve"> :</w:t>
+      </w:r>
+      <w:r>
+        <w:t xml:space="preserve"> </w:t>
+      </w:r>
+      <m:oMath>
+        <m:r>
+          <w:rPr>
+            <w:rFonts w:ascii="Cambria Math" w:hAnsi="Cambria Math"/>
+          </w:rPr>
+          <m:t>O</m:t>
+        </m:r>
+        <m:d>
+          <m:dPr>
+            <m:ctrlPr>
+              <w:rPr>
+                <w:rFonts w:ascii="Cambria Math" w:hAnsi="Cambria Math"/>
+                <w:i/>
+              </w:rPr>
+            </m:ctrlPr>
+          </m:dPr>
+          <m:e>
+            <m:f>
+              <m:fPr>
+                <m:ctrlPr>
+                  <w:rPr>
+                    <w:rFonts w:ascii="Cambria Math" w:hAnsi="Cambria Math"/>
+                    <w:i/>
+                  </w:rPr>
+                </m:ctrlPr>
+              </m:fPr>
+              <m:num>
+                <m:r>
+                  <w:rPr>
+                    <w:rFonts w:ascii="Cambria Math" w:hAnsi="Cambria Math"/>
+                  </w:rPr>
+                  <m:t>C</m:t>
+                </m:r>
+              </m:num>
+              <m:den>
+                <m:r>
+                  <w:rPr>
+                    <w:rFonts w:ascii="Cambria Math" w:hAnsi="Cambria Math"/>
+                  </w:rPr>
+                  <m:t>n</m:t>
+                </m:r>
+              </m:den>
+            </m:f>
+          </m:e>
+        </m:d>
+        <m:r>
+          <w:rPr>
+            <w:rFonts w:ascii="Cambria Math" w:hAnsi="Cambria Math"/>
+          </w:rPr>
+          <m:t>=O</m:t>
+        </m:r>
+        <m:d>
+          <m:dPr>
+            <m:ctrlPr>
+              <w:rPr>
+                <w:rFonts w:ascii="Cambria Math" w:hAnsi="Cambria Math"/>
+                <w:i/>
+              </w:rPr>
+            </m:ctrlPr>
+          </m:dPr>
+          <m:e>
+            <m:f>
+              <m:fPr>
+                <m:ctrlPr>
+                  <w:rPr>
+                    <w:rFonts w:ascii="Cambria Math" w:hAnsi="Cambria Math"/>
+                    <w:i/>
+                  </w:rPr>
+                </m:ctrlPr>
+              </m:fPr>
+              <m:num>
+                <m:r>
+                  <w:rPr>
+                    <w:rFonts w:ascii="Cambria Math" w:hAnsi="Cambria Math"/>
+                  </w:rPr>
+                  <m:t>1</m:t>
+                </m:r>
+              </m:num>
+              <m:den>
+                <m:r>
+                  <w:rPr>
+                    <w:rFonts w:ascii="Cambria Math" w:hAnsi="Cambria Math"/>
+                  </w:rPr>
+                  <m:t>n</m:t>
+                </m:r>
+              </m:den>
+            </m:f>
+          </m:e>
+        </m:d>
+      </m:oMath>
+      <w:r>
+        <w:rPr>
+          <w:rFonts w:eastAsiaTheme="minorEastAsia"/>
+        </w:rPr>
+        <w:t>.</w:t>
       </w:r>
     </w:p>
     <w:p>
       <w:pPr>
         <w:jc w:val="both"/>
       </w:pPr>
+      <w:r>
+        <w:t xml:space="preserve">d) For the speed up, we can say that we could parallelized the whole program, so the computation of the speedup using Amdahl’s Law is the number of </w:t>
+      </w:r>
+      <w:r>
+        <w:t>threads</w:t>
+      </w:r>
+      <w:r>
+        <w:t xml:space="preserve"> if w</w:t>
+      </w:r>
+      <w:r>
+        <w:t xml:space="preserve">e compare with a sequential run. This computation ignores the overhead and the atomic operation. We can expect the speed up to be close to the number of threads for a small number but when we have a bigger number of threads, the gain will be cancelled out by the overhead. </w:t>
+      </w:r>
+      <w:r>
+        <w:t>We should have a maximum speed up value possible.</w:t>
+      </w:r>
+      <w:r>
+        <w:t xml:space="preserve"> You can see the graphics on the second page.</w:t>
+      </w:r>
     </w:p>
     <w:p>
       <w:pPr>
-        <w:jc w:val="both"/>
+        <w:pStyle w:val="Sansinterligne"/>
+        <w:rPr>
+          <w:rFonts w:eastAsiaTheme="minorEastAsia"/>
+        </w:rPr>
       </w:pPr>
       <w:r>
-        <w:t xml:space="preserve">b) The operations that dominate the execution time for the parallel part is in the for loop since it is where it spends the most time. Since we </w:t>
-      </w:r>
-      <w:proofErr w:type="gramStart"/>
-      <w:r>
-        <w:t>have to</w:t>
-      </w:r>
-      <w:proofErr w:type="gramEnd"/>
-      <w:r>
-        <w:t xml:space="preserve"> generate a new random number and we have some multiplication, this can be one of them. We don’t know how much it costs to generate the next random number in comparison with the multiplication. </w:t>
+        <w:t xml:space="preserve">2: The speed up is computed as follow: </w:t>
+      </w:r>
+      <w:r>
+        <w:t xml:space="preserve"> </w:t>
+      </w:r>
+      <m:oMath>
+        <m:r>
+          <w:rPr>
+            <w:rFonts w:ascii="Cambria Math" w:hAnsi="Cambria Math"/>
+          </w:rPr>
+          <m:t>Speedup</m:t>
+        </m:r>
+        <m:d>
+          <m:dPr>
+            <m:ctrlPr>
+              <w:rPr>
+                <w:rFonts w:ascii="Cambria Math" w:hAnsi="Cambria Math"/>
+              </w:rPr>
+            </m:ctrlPr>
+          </m:dPr>
+          <m:e>
+            <m:r>
+              <w:rPr>
+                <w:rFonts w:ascii="Cambria Math" w:hAnsi="Cambria Math"/>
+              </w:rPr>
+              <m:t>p</m:t>
+            </m:r>
+            <m:r>
+              <m:rPr>
+                <m:sty m:val="p"/>
+              </m:rPr>
+              <w:rPr>
+                <w:rFonts w:ascii="Cambria Math" w:hAnsi="Cambria Math"/>
+              </w:rPr>
+              <m:t xml:space="preserve"> </m:t>
+            </m:r>
+            <m:r>
+              <w:rPr>
+                <w:rFonts w:ascii="Cambria Math" w:hAnsi="Cambria Math"/>
+              </w:rPr>
+              <m:t>threads</m:t>
+            </m:r>
+          </m:e>
+        </m:d>
+        <m:r>
+          <m:rPr>
+            <m:sty m:val="p"/>
+          </m:rPr>
+          <w:rPr>
+            <w:rFonts w:ascii="Cambria Math" w:hAnsi="Cambria Math"/>
+          </w:rPr>
+          <m:t>=</m:t>
+        </m:r>
+        <m:f>
+          <m:fPr>
+            <m:ctrlPr>
+              <w:rPr>
+                <w:rFonts w:ascii="Cambria Math" w:hAnsi="Cambria Math"/>
+              </w:rPr>
+            </m:ctrlPr>
+          </m:fPr>
+          <m:num>
+            <m:r>
+              <w:rPr>
+                <w:rFonts w:ascii="Cambria Math" w:hAnsi="Cambria Math"/>
+              </w:rPr>
+              <m:t>Time</m:t>
+            </m:r>
+            <m:d>
+              <m:dPr>
+                <m:ctrlPr>
+                  <w:rPr>
+                    <w:rFonts w:ascii="Cambria Math" w:hAnsi="Cambria Math"/>
+                  </w:rPr>
+                </m:ctrlPr>
+              </m:dPr>
+              <m:e>
+                <m:r>
+                  <m:rPr>
+                    <m:sty m:val="p"/>
+                  </m:rPr>
+                  <w:rPr>
+                    <w:rFonts w:ascii="Cambria Math" w:hAnsi="Cambria Math"/>
+                  </w:rPr>
+                  <m:t xml:space="preserve">1 </m:t>
+                </m:r>
+                <m:r>
+                  <w:rPr>
+                    <w:rFonts w:ascii="Cambria Math" w:hAnsi="Cambria Math"/>
+                  </w:rPr>
+                  <m:t>thread</m:t>
+                </m:r>
+              </m:e>
+            </m:d>
+            <m:ctrlPr>
+              <w:rPr>
+                <w:rFonts w:ascii="Cambria Math" w:eastAsiaTheme="minorEastAsia" w:hAnsi="Cambria Math"/>
+              </w:rPr>
+            </m:ctrlPr>
+          </m:num>
+          <m:den>
+            <m:r>
+              <w:rPr>
+                <w:rFonts w:ascii="Cambria Math" w:hAnsi="Cambria Math"/>
+              </w:rPr>
+              <m:t>Time</m:t>
+            </m:r>
+            <m:d>
+              <m:dPr>
+                <m:ctrlPr>
+                  <w:rPr>
+                    <w:rFonts w:ascii="Cambria Math" w:hAnsi="Cambria Math"/>
+                  </w:rPr>
+                </m:ctrlPr>
+              </m:dPr>
+              <m:e>
+                <m:r>
+                  <w:rPr>
+                    <w:rFonts w:ascii="Cambria Math" w:hAnsi="Cambria Math"/>
+                  </w:rPr>
+                  <m:t>p</m:t>
+                </m:r>
+                <m:r>
+                  <m:rPr>
+                    <m:sty m:val="p"/>
+                  </m:rPr>
+                  <w:rPr>
+                    <w:rFonts w:ascii="Cambria Math" w:hAnsi="Cambria Math"/>
+                  </w:rPr>
+                  <m:t xml:space="preserve"> </m:t>
+                </m:r>
+                <m:r>
+                  <w:rPr>
+                    <w:rFonts w:ascii="Cambria Math" w:hAnsi="Cambria Math"/>
+                  </w:rPr>
+                  <m:t>threads</m:t>
+                </m:r>
+              </m:e>
+            </m:d>
+          </m:den>
+        </m:f>
+      </m:oMath>
+      <w:r>
+        <w:rPr>
+          <w:rFonts w:eastAsiaTheme="minorEastAsia"/>
+        </w:rPr>
+        <w:t xml:space="preserve">, where p is the number of threads. We computed it with </w:t>
+      </w:r>
+      <m:oMath>
+        <m:r>
+          <m:rPr>
+            <m:sty m:val="p"/>
+          </m:rPr>
+          <w:rPr>
+            <w:rFonts w:ascii="Cambria Math" w:eastAsiaTheme="minorEastAsia" w:hAnsi="Cambria Math"/>
+          </w:rPr>
+          <m:t>5*</m:t>
+        </m:r>
+        <m:sSup>
+          <m:sSupPr>
+            <m:ctrlPr>
+              <w:rPr>
+                <w:rFonts w:ascii="Cambria Math" w:eastAsiaTheme="minorEastAsia" w:hAnsi="Cambria Math"/>
+              </w:rPr>
+            </m:ctrlPr>
+          </m:sSupPr>
+          <m:e>
+            <m:r>
+              <m:rPr>
+                <m:sty m:val="p"/>
+              </m:rPr>
+              <w:rPr>
+                <w:rFonts w:ascii="Cambria Math" w:eastAsiaTheme="minorEastAsia" w:hAnsi="Cambria Math"/>
+              </w:rPr>
+              <m:t>10</m:t>
+            </m:r>
+          </m:e>
+          <m:sup>
+            <m:r>
+              <m:rPr>
+                <m:sty m:val="p"/>
+              </m:rPr>
+              <w:rPr>
+                <w:rFonts w:ascii="Cambria Math" w:eastAsiaTheme="minorEastAsia" w:hAnsi="Cambria Math"/>
+              </w:rPr>
+              <m:t>9</m:t>
+            </m:r>
+          </m:sup>
+        </m:sSup>
+      </m:oMath>
+      <w:r>
+        <w:rPr>
+          <w:rFonts w:eastAsiaTheme="minorEastAsia"/>
+        </w:rPr>
+        <w:t xml:space="preserve"> points for both pi.c and integral.c.</w:t>
+      </w:r>
+    </w:p>
+    <w:tbl>
+      <w:tblPr>
+        <w:tblStyle w:val="Grilledetableauclaire"/>
+        <w:tblpPr w:leftFromText="141" w:rightFromText="141" w:vertAnchor="text" w:horzAnchor="margin" w:tblpXSpec="center" w:tblpY="46"/>
+        <w:tblW w:w="8075" w:type="dxa"/>
+        <w:tblLook w:val="04A0" w:firstRow="1" w:lastRow="0" w:firstColumn="1" w:lastColumn="0" w:noHBand="0" w:noVBand="1"/>
+      </w:tblPr>
+      <w:tblGrid>
+        <w:gridCol w:w="1980"/>
+        <w:gridCol w:w="2977"/>
+        <w:gridCol w:w="3118"/>
+      </w:tblGrid>
+      <w:tr>
+        <w:trPr>
+          <w:trHeight w:val="320"/>
+        </w:trPr>
+        <w:tc>
+          <w:tcPr>
+            <w:tcW w:w="1980" w:type="dxa"/>
+          </w:tcPr>
+          <w:p>
+            <w:r>
+              <w:t>PI.c :</w:t>
+            </w:r>
+          </w:p>
+        </w:tc>
+        <w:tc>
+          <w:tcPr>
+            <w:tcW w:w="2977" w:type="dxa"/>
+          </w:tcPr>
+          <w:p>
+            <w:pPr>
+              <w:jc w:val="center"/>
+            </w:pPr>
+          </w:p>
+        </w:tc>
+        <w:tc>
+          <w:tcPr>
+            <w:tcW w:w="3118" w:type="dxa"/>
+          </w:tcPr>
+          <w:p>
+            <w:pPr>
+              <w:jc w:val="center"/>
+            </w:pPr>
+          </w:p>
+        </w:tc>
+      </w:tr>
+      <w:tr>
+        <w:trPr>
+          <w:trHeight w:val="320"/>
+        </w:trPr>
+        <w:tc>
+          <w:tcPr>
+            <w:tcW w:w="1980" w:type="dxa"/>
+          </w:tcPr>
+          <w:p>
+            <w:pPr>
+              <w:jc w:val="center"/>
+            </w:pPr>
+            <w:r>
+              <w:t>Number of threads</w:t>
+            </w:r>
+          </w:p>
+        </w:tc>
+        <w:tc>
+          <w:tcPr>
+            <w:tcW w:w="2977" w:type="dxa"/>
+          </w:tcPr>
+          <w:p>
+            <w:pPr>
+              <w:jc w:val="center"/>
+            </w:pPr>
+            <w:r>
+              <w:t>Executed time</w:t>
+            </w:r>
+          </w:p>
+        </w:tc>
+        <w:tc>
+          <w:tcPr>
+            <w:tcW w:w="3118" w:type="dxa"/>
+          </w:tcPr>
+          <w:p>
+            <w:pPr>
+              <w:jc w:val="center"/>
+            </w:pPr>
+            <w:r>
+              <w:t>Speed up</w:t>
+            </w:r>
+          </w:p>
+        </w:tc>
+      </w:tr>
+      <w:tr>
+        <w:trPr>
+          <w:trHeight w:val="320"/>
+        </w:trPr>
+        <w:tc>
+          <w:tcPr>
+            <w:tcW w:w="1980" w:type="dxa"/>
+          </w:tcPr>
+          <w:p>
+            <w:pPr>
+              <w:jc w:val="center"/>
+            </w:pPr>
+            <w:r>
+              <w:t>1</w:t>
+            </w:r>
+          </w:p>
+        </w:tc>
+        <w:tc>
+          <w:tcPr>
+            <w:tcW w:w="2977" w:type="dxa"/>
+          </w:tcPr>
+          <w:p>
+            <w:pPr>
+              <w:jc w:val="center"/>
+            </w:pPr>
+            <w:r>
+              <w:t>13.3</w:t>
+            </w:r>
+          </w:p>
+        </w:tc>
+        <w:tc>
+          <w:tcPr>
+            <w:tcW w:w="3118" w:type="dxa"/>
+          </w:tcPr>
+          <w:p>
+            <w:pPr>
+              <w:jc w:val="center"/>
+            </w:pPr>
+            <w:r>
+              <w:t>1.0</w:t>
+            </w:r>
+          </w:p>
+        </w:tc>
+      </w:tr>
+      <w:tr>
+        <w:trPr>
+          <w:trHeight w:val="334"/>
+        </w:trPr>
+        <w:tc>
+          <w:tcPr>
+            <w:tcW w:w="1980" w:type="dxa"/>
+          </w:tcPr>
+          <w:p>
+            <w:pPr>
+              <w:jc w:val="center"/>
+            </w:pPr>
+            <w:r>
+              <w:t>2</w:t>
+            </w:r>
+          </w:p>
+        </w:tc>
+        <w:tc>
+          <w:tcPr>
+            <w:tcW w:w="2977" w:type="dxa"/>
+          </w:tcPr>
+          <w:p>
+            <w:pPr>
+              <w:jc w:val="center"/>
+            </w:pPr>
+            <w:r>
+              <w:t>6.6</w:t>
+            </w:r>
+          </w:p>
+        </w:tc>
+        <w:tc>
+          <w:tcPr>
+            <w:tcW w:w="3118" w:type="dxa"/>
+          </w:tcPr>
+          <w:p>
+            <w:pPr>
+              <w:jc w:val="center"/>
+            </w:pPr>
+            <w:r>
+              <w:t>2.015</w:t>
+            </w:r>
+          </w:p>
+        </w:tc>
+      </w:tr>
+      <w:tr>
+        <w:trPr>
+          <w:trHeight w:val="320"/>
+        </w:trPr>
+        <w:tc>
+          <w:tcPr>
+            <w:tcW w:w="1980" w:type="dxa"/>
+          </w:tcPr>
+          <w:p>
+            <w:pPr>
+              <w:jc w:val="center"/>
+            </w:pPr>
+            <w:r>
+              <w:t>4</w:t>
+            </w:r>
+          </w:p>
+        </w:tc>
+        <w:tc>
+          <w:tcPr>
+            <w:tcW w:w="2977" w:type="dxa"/>
+          </w:tcPr>
+          <w:p>
+            <w:pPr>
+              <w:jc w:val="center"/>
+            </w:pPr>
+            <w:r>
+              <w:t>3.4</w:t>
+            </w:r>
+          </w:p>
+        </w:tc>
+        <w:tc>
+          <w:tcPr>
+            <w:tcW w:w="3118" w:type="dxa"/>
+          </w:tcPr>
+          <w:p>
+            <w:pPr>
+              <w:jc w:val="center"/>
+            </w:pPr>
+            <w:r>
+              <w:t>3.912</w:t>
+            </w:r>
+          </w:p>
+        </w:tc>
+      </w:tr>
+      <w:tr>
+        <w:trPr>
+          <w:trHeight w:val="320"/>
+        </w:trPr>
+        <w:tc>
+          <w:tcPr>
+            <w:tcW w:w="1980" w:type="dxa"/>
+          </w:tcPr>
+          <w:p>
+            <w:pPr>
+              <w:jc w:val="center"/>
+            </w:pPr>
+            <w:r>
+              <w:t>8</w:t>
+            </w:r>
+          </w:p>
+        </w:tc>
+        <w:tc>
+          <w:tcPr>
+            <w:tcW w:w="2977" w:type="dxa"/>
+          </w:tcPr>
+          <w:p>
+            <w:pPr>
+              <w:jc w:val="center"/>
+            </w:pPr>
+            <w:r>
+              <w:t>1.8</w:t>
+            </w:r>
+          </w:p>
+        </w:tc>
+        <w:tc>
+          <w:tcPr>
+            <w:tcW w:w="3118" w:type="dxa"/>
+          </w:tcPr>
+          <w:p>
+            <w:pPr>
+              <w:jc w:val="center"/>
+            </w:pPr>
+            <w:r>
+              <w:t>7.39</w:t>
+            </w:r>
+          </w:p>
+        </w:tc>
+      </w:tr>
+      <w:tr>
+        <w:trPr>
+          <w:trHeight w:val="320"/>
+        </w:trPr>
+        <w:tc>
+          <w:tcPr>
+            <w:tcW w:w="1980" w:type="dxa"/>
+          </w:tcPr>
+          <w:p>
+            <w:pPr>
+              <w:jc w:val="center"/>
+            </w:pPr>
+            <w:r>
+              <w:t>16</w:t>
+            </w:r>
+          </w:p>
+        </w:tc>
+        <w:tc>
+          <w:tcPr>
+            <w:tcW w:w="2977" w:type="dxa"/>
+          </w:tcPr>
+          <w:p>
+            <w:pPr>
+              <w:jc w:val="center"/>
+            </w:pPr>
+            <w:r>
+              <w:t>1.001</w:t>
+            </w:r>
+          </w:p>
+        </w:tc>
+        <w:tc>
+          <w:tcPr>
+            <w:tcW w:w="3118" w:type="dxa"/>
+          </w:tcPr>
+          <w:p>
+            <w:pPr>
+              <w:jc w:val="center"/>
+            </w:pPr>
+            <w:r>
+              <w:t>13.287</w:t>
+            </w:r>
+          </w:p>
+        </w:tc>
+      </w:tr>
+      <w:tr>
+        <w:trPr>
+          <w:trHeight w:val="320"/>
+        </w:trPr>
+        <w:tc>
+          <w:tcPr>
+            <w:tcW w:w="1980" w:type="dxa"/>
+          </w:tcPr>
+          <w:p>
+            <w:pPr>
+              <w:jc w:val="center"/>
+            </w:pPr>
+            <w:r>
+              <w:t>32</w:t>
+            </w:r>
+          </w:p>
+        </w:tc>
+        <w:tc>
+          <w:tcPr>
+            <w:tcW w:w="2977" w:type="dxa"/>
+          </w:tcPr>
+          <w:p>
+            <w:pPr>
+              <w:jc w:val="center"/>
+            </w:pPr>
+            <w:r>
+              <w:t>1.021</w:t>
+            </w:r>
+          </w:p>
+        </w:tc>
+        <w:tc>
+          <w:tcPr>
+            <w:tcW w:w="3118" w:type="dxa"/>
+          </w:tcPr>
+          <w:p>
+            <w:pPr>
+              <w:jc w:val="center"/>
+            </w:pPr>
+            <w:r>
+              <w:t>13.026</w:t>
+            </w:r>
+          </w:p>
+        </w:tc>
+      </w:tr>
+      <w:tr>
+        <w:trPr>
+          <w:trHeight w:val="320"/>
+        </w:trPr>
+        <w:tc>
+          <w:tcPr>
+            <w:tcW w:w="1980" w:type="dxa"/>
+          </w:tcPr>
+          <w:p>
+            <w:pPr>
+              <w:jc w:val="center"/>
+            </w:pPr>
+            <w:r>
+              <w:t>48</w:t>
+            </w:r>
+          </w:p>
+        </w:tc>
+        <w:tc>
+          <w:tcPr>
+            <w:tcW w:w="2977" w:type="dxa"/>
+          </w:tcPr>
+          <w:p>
+            <w:pPr>
+              <w:jc w:val="center"/>
+            </w:pPr>
+            <w:r>
+              <w:t>0.98</w:t>
+            </w:r>
+          </w:p>
+        </w:tc>
+        <w:tc>
+          <w:tcPr>
+            <w:tcW w:w="3118" w:type="dxa"/>
+          </w:tcPr>
+          <w:p>
+            <w:pPr>
+              <w:jc w:val="center"/>
+            </w:pPr>
+            <w:r>
+              <w:t>13.571</w:t>
+            </w:r>
+          </w:p>
+        </w:tc>
+      </w:tr>
+      <w:tr>
+        <w:trPr>
+          <w:trHeight w:val="334"/>
+        </w:trPr>
+        <w:tc>
+          <w:tcPr>
+            <w:tcW w:w="1980" w:type="dxa"/>
+          </w:tcPr>
+          <w:p>
+            <w:pPr>
+              <w:jc w:val="center"/>
+            </w:pPr>
+            <w:r>
+              <w:t>64</w:t>
+            </w:r>
+          </w:p>
+        </w:tc>
+        <w:tc>
+          <w:tcPr>
+            <w:tcW w:w="2977" w:type="dxa"/>
+          </w:tcPr>
+          <w:p>
+            <w:pPr>
+              <w:jc w:val="center"/>
+            </w:pPr>
+            <w:r>
+              <w:t>0.96</w:t>
+            </w:r>
+          </w:p>
+        </w:tc>
+        <w:tc>
+          <w:tcPr>
+            <w:tcW w:w="3118" w:type="dxa"/>
+          </w:tcPr>
+          <w:p>
+            <w:pPr>
+              <w:jc w:val="center"/>
+            </w:pPr>
+            <w:r>
+              <w:t>13.85</w:t>
+            </w:r>
+          </w:p>
+        </w:tc>
+      </w:tr>
+      <w:tr>
+        <w:trPr>
+          <w:trHeight w:val="320"/>
+        </w:trPr>
+        <w:tc>
+          <w:tcPr>
+            <w:tcW w:w="1980" w:type="dxa"/>
+          </w:tcPr>
+          <w:p/>
+          <w:p>
+            <w:r>
+              <w:t>INTEGRAL.c :</w:t>
+            </w:r>
+          </w:p>
+        </w:tc>
+        <w:tc>
+          <w:tcPr>
+            <w:tcW w:w="2977" w:type="dxa"/>
+          </w:tcPr>
+          <w:p>
+            <w:pPr>
+              <w:jc w:val="center"/>
+            </w:pPr>
+          </w:p>
+        </w:tc>
+        <w:tc>
+          <w:tcPr>
+            <w:tcW w:w="3118" w:type="dxa"/>
+          </w:tcPr>
+          <w:p>
+            <w:pPr>
+              <w:jc w:val="center"/>
+            </w:pPr>
+          </w:p>
+        </w:tc>
+      </w:tr>
+      <w:tr>
+        <w:trPr>
+          <w:trHeight w:val="320"/>
+        </w:trPr>
+        <w:tc>
+          <w:tcPr>
+            <w:tcW w:w="1980" w:type="dxa"/>
+          </w:tcPr>
+          <w:p>
+            <w:pPr>
+              <w:jc w:val="center"/>
+            </w:pPr>
+            <w:r>
+              <w:t>1</w:t>
+            </w:r>
+          </w:p>
+        </w:tc>
+        <w:tc>
+          <w:tcPr>
+            <w:tcW w:w="2977" w:type="dxa"/>
+          </w:tcPr>
+          <w:p>
+            <w:pPr>
+              <w:jc w:val="center"/>
+            </w:pPr>
+            <w:r>
+              <w:t>6.9</w:t>
+            </w:r>
+          </w:p>
+        </w:tc>
+        <w:tc>
+          <w:tcPr>
+            <w:tcW w:w="3118" w:type="dxa"/>
+          </w:tcPr>
+          <w:p>
+            <w:pPr>
+              <w:jc w:val="center"/>
+            </w:pPr>
+            <w:r>
+              <w:t>1.0</w:t>
+            </w:r>
+          </w:p>
+        </w:tc>
+      </w:tr>
+      <w:tr>
+        <w:trPr>
+          <w:trHeight w:val="334"/>
+        </w:trPr>
+        <w:tc>
+          <w:tcPr>
+            <w:tcW w:w="1980" w:type="dxa"/>
+          </w:tcPr>
+          <w:p>
+            <w:pPr>
+              <w:jc w:val="center"/>
+            </w:pPr>
+            <w:r>
+              <w:t>2</w:t>
+            </w:r>
+          </w:p>
+        </w:tc>
+        <w:tc>
+          <w:tcPr>
+            <w:tcW w:w="2977" w:type="dxa"/>
+          </w:tcPr>
+          <w:p>
+            <w:pPr>
+              <w:jc w:val="center"/>
+            </w:pPr>
+            <w:r>
+              <w:t>3.5</w:t>
+            </w:r>
+          </w:p>
+        </w:tc>
+        <w:tc>
+          <w:tcPr>
+            <w:tcW w:w="3118" w:type="dxa"/>
+          </w:tcPr>
+          <w:p>
+            <w:pPr>
+              <w:jc w:val="center"/>
+            </w:pPr>
+            <w:r>
+              <w:t>1.97</w:t>
+            </w:r>
+          </w:p>
+        </w:tc>
+      </w:tr>
+      <w:tr>
+        <w:trPr>
+          <w:trHeight w:val="320"/>
+        </w:trPr>
+        <w:tc>
+          <w:tcPr>
+            <w:tcW w:w="1980" w:type="dxa"/>
+          </w:tcPr>
+          <w:p>
+            <w:pPr>
+              <w:jc w:val="center"/>
+            </w:pPr>
+            <w:r>
+              <w:t>4</w:t>
+            </w:r>
+          </w:p>
+        </w:tc>
+        <w:tc>
+          <w:tcPr>
+            <w:tcW w:w="2977" w:type="dxa"/>
+          </w:tcPr>
+          <w:p>
+            <w:pPr>
+              <w:jc w:val="center"/>
+            </w:pPr>
+            <w:r>
+              <w:t>1.8</w:t>
+            </w:r>
+          </w:p>
+        </w:tc>
+        <w:tc>
+          <w:tcPr>
+            <w:tcW w:w="3118" w:type="dxa"/>
+          </w:tcPr>
+          <w:p>
+            <w:pPr>
+              <w:jc w:val="center"/>
+            </w:pPr>
+            <w:r>
+              <w:t>3.83</w:t>
+            </w:r>
+          </w:p>
+        </w:tc>
+      </w:tr>
+      <w:tr>
+        <w:trPr>
+          <w:trHeight w:val="320"/>
+        </w:trPr>
+        <w:tc>
+          <w:tcPr>
+            <w:tcW w:w="1980" w:type="dxa"/>
+          </w:tcPr>
+          <w:p>
+            <w:pPr>
+              <w:jc w:val="center"/>
+            </w:pPr>
+            <w:r>
+              <w:t>8</w:t>
+            </w:r>
+          </w:p>
+        </w:tc>
+        <w:tc>
+          <w:tcPr>
+            <w:tcW w:w="2977" w:type="dxa"/>
+          </w:tcPr>
+          <w:p>
+            <w:pPr>
+              <w:jc w:val="center"/>
+            </w:pPr>
+            <w:r>
+              <w:t>0.97</w:t>
+            </w:r>
+          </w:p>
+        </w:tc>
+        <w:tc>
+          <w:tcPr>
+            <w:tcW w:w="3118" w:type="dxa"/>
+          </w:tcPr>
+          <w:p>
+            <w:pPr>
+              <w:jc w:val="center"/>
+            </w:pPr>
+            <w:r>
+              <w:t>7.11</w:t>
+            </w:r>
+          </w:p>
+        </w:tc>
+      </w:tr>
+      <w:tr>
+        <w:trPr>
+          <w:trHeight w:val="320"/>
+        </w:trPr>
+        <w:tc>
+          <w:tcPr>
+            <w:tcW w:w="1980" w:type="dxa"/>
+          </w:tcPr>
+          <w:p>
+            <w:pPr>
+              <w:jc w:val="center"/>
+            </w:pPr>
+            <w:r>
+              <w:t>16</w:t>
+            </w:r>
+          </w:p>
+        </w:tc>
+        <w:tc>
+          <w:tcPr>
+            <w:tcW w:w="2977" w:type="dxa"/>
+          </w:tcPr>
+          <w:p>
+            <w:pPr>
+              <w:jc w:val="center"/>
+            </w:pPr>
+            <w:r>
+              <w:t>0.49</w:t>
+            </w:r>
+          </w:p>
+        </w:tc>
+        <w:tc>
+          <w:tcPr>
+            <w:tcW w:w="3118" w:type="dxa"/>
+          </w:tcPr>
+          <w:p>
+            <w:pPr>
+              <w:jc w:val="center"/>
+            </w:pPr>
+            <w:r>
+              <w:t>14.08</w:t>
+            </w:r>
+          </w:p>
+        </w:tc>
+      </w:tr>
+      <w:tr>
+        <w:trPr>
+          <w:trHeight w:val="320"/>
+        </w:trPr>
+        <w:tc>
+          <w:tcPr>
+            <w:tcW w:w="1980" w:type="dxa"/>
+          </w:tcPr>
+          <w:p>
+            <w:pPr>
+              <w:jc w:val="center"/>
+            </w:pPr>
+            <w:r>
+              <w:t>32</w:t>
+            </w:r>
+          </w:p>
+        </w:tc>
+        <w:tc>
+          <w:tcPr>
+            <w:tcW w:w="2977" w:type="dxa"/>
+          </w:tcPr>
+          <w:p>
+            <w:pPr>
+              <w:jc w:val="center"/>
+            </w:pPr>
+            <w:r>
+              <w:t>0.53</w:t>
+            </w:r>
+          </w:p>
+        </w:tc>
+        <w:tc>
+          <w:tcPr>
+            <w:tcW w:w="3118" w:type="dxa"/>
+          </w:tcPr>
+          <w:p>
+            <w:pPr>
+              <w:jc w:val="center"/>
+            </w:pPr>
+            <w:r>
+              <w:t>13.02</w:t>
+            </w:r>
+          </w:p>
+        </w:tc>
+      </w:tr>
+      <w:tr>
+        <w:trPr>
+          <w:trHeight w:val="320"/>
+        </w:trPr>
+        <w:tc>
+          <w:tcPr>
+            <w:tcW w:w="1980" w:type="dxa"/>
+          </w:tcPr>
+          <w:p>
+            <w:pPr>
+              <w:jc w:val="center"/>
+            </w:pPr>
+            <w:r>
+              <w:t>48</w:t>
+            </w:r>
+          </w:p>
+        </w:tc>
+        <w:tc>
+          <w:tcPr>
+            <w:tcW w:w="2977" w:type="dxa"/>
+          </w:tcPr>
+          <w:p>
+            <w:pPr>
+              <w:jc w:val="center"/>
+            </w:pPr>
+            <w:r>
+              <w:t>0.53</w:t>
+            </w:r>
+          </w:p>
+        </w:tc>
+        <w:tc>
+          <w:tcPr>
+            <w:tcW w:w="3118" w:type="dxa"/>
+          </w:tcPr>
+          <w:p>
+            <w:pPr>
+              <w:jc w:val="center"/>
+            </w:pPr>
+            <w:r>
+              <w:t>13.02</w:t>
+            </w:r>
+          </w:p>
+        </w:tc>
+      </w:tr>
+      <w:tr>
+        <w:trPr>
+          <w:trHeight w:val="334"/>
+        </w:trPr>
+        <w:tc>
+          <w:tcPr>
+            <w:tcW w:w="1980" w:type="dxa"/>
+          </w:tcPr>
+          <w:p>
+            <w:pPr>
+              <w:jc w:val="center"/>
+            </w:pPr>
+            <w:r>
+              <w:t>64</w:t>
+            </w:r>
+          </w:p>
+        </w:tc>
+        <w:tc>
+          <w:tcPr>
+            <w:tcW w:w="2977" w:type="dxa"/>
+          </w:tcPr>
+          <w:p>
+            <w:pPr>
+              <w:jc w:val="center"/>
+            </w:pPr>
+            <w:r>
+              <w:t>0.52</w:t>
+            </w:r>
+          </w:p>
+        </w:tc>
+        <w:tc>
+          <w:tcPr>
+            <w:tcW w:w="3118" w:type="dxa"/>
+          </w:tcPr>
+          <w:p>
+            <w:pPr>
+              <w:jc w:val="center"/>
+            </w:pPr>
+            <w:r>
+              <w:t>13.27</w:t>
+            </w:r>
+          </w:p>
+        </w:tc>
+      </w:tr>
+    </w:tbl>
+    <w:p>
+      <w:r>
+        <w:rPr>
+          <w:noProof/>
+        </w:rPr>
+        <w:drawing>
+          <wp:anchor distT="0" distB="0" distL="114300" distR="114300" simplePos="0" relativeHeight="251658240" behindDoc="1" locked="0" layoutInCell="1" allowOverlap="1" wp14:anchorId="12681DEE">
+            <wp:simplePos x="0" y="0"/>
+            <wp:positionH relativeFrom="page">
+              <wp:posOffset>3977640</wp:posOffset>
+            </wp:positionH>
+            <wp:positionV relativeFrom="paragraph">
+              <wp:posOffset>2041525</wp:posOffset>
+            </wp:positionV>
+            <wp:extent cx="3603625" cy="2100612"/>
+            <wp:effectExtent l="0" t="0" r="15875" b="13970"/>
+            <wp:wrapNone/>
+            <wp:docPr id="1" name="Graphique 1"/>
+            <wp:cNvGraphicFramePr/>
+            <a:graphic xmlns:a="http://schemas.openxmlformats.org/drawingml/2006/main">
+              <a:graphicData uri="http://schemas.openxmlformats.org/drawingml/2006/chart">
+                <c:chart xmlns:c="http://schemas.openxmlformats.org/drawingml/2006/chart" xmlns:r="http://schemas.openxmlformats.org/officeDocument/2006/relationships" r:id="rId6"/>
+              </a:graphicData>
+            </a:graphic>
+            <wp14:sizeRelH relativeFrom="margin">
+              <wp14:pctWidth>0</wp14:pctWidth>
+            </wp14:sizeRelH>
+            <wp14:sizeRelV relativeFrom="margin">
+              <wp14:pctHeight>0</wp14:pctHeight>
+            </wp14:sizeRelV>
+          </wp:anchor>
+        </w:drawing>
+      </w:r>
+      <w:r>
+        <w:rPr>
+          <w:noProof/>
+        </w:rPr>
+        <w:drawing>
+          <wp:anchor distT="0" distB="0" distL="114300" distR="114300" simplePos="0" relativeHeight="251659264" behindDoc="1" locked="0" layoutInCell="1" allowOverlap="1" wp14:anchorId="1ADF55E2">
+            <wp:simplePos x="0" y="0"/>
+            <wp:positionH relativeFrom="page">
+              <wp:align>left</wp:align>
+            </wp:positionH>
+            <wp:positionV relativeFrom="paragraph">
+              <wp:posOffset>2056765</wp:posOffset>
+            </wp:positionV>
+            <wp:extent cx="3969322" cy="2049780"/>
+            <wp:effectExtent l="0" t="0" r="12700" b="7620"/>
+            <wp:wrapNone/>
+            <wp:docPr id="4" name="Graphique 4"/>
+            <wp:cNvGraphicFramePr/>
+            <a:graphic xmlns:a="http://schemas.openxmlformats.org/drawingml/2006/main">
+              <a:graphicData uri="http://schemas.openxmlformats.org/drawingml/2006/chart">
+                <c:chart xmlns:c="http://schemas.openxmlformats.org/drawingml/2006/chart" xmlns:r="http://schemas.openxmlformats.org/officeDocument/2006/relationships" r:id="rId7"/>
+              </a:graphicData>
+            </a:graphic>
+            <wp14:sizeRelH relativeFrom="page">
+              <wp14:pctWidth>0</wp14:pctWidth>
+            </wp14:sizeRelH>
+            <wp14:sizeRelV relativeFrom="page">
+              <wp14:pctHeight>0</wp14:pctHeight>
+            </wp14:sizeRelV>
+          </wp:anchor>
+        </w:drawing>
+      </w:r>
+    </w:p>
+    <w:p/>
+    <w:p/>
+    <w:p/>
+    <w:p/>
+    <w:p/>
+    <w:p/>
+    <w:p>
+      <w:pPr>
+        <w:pStyle w:val="Sansinterligne"/>
+      </w:pPr>
+    </w:p>
+    <w:p>
+      <w:r>
+        <w:t>Thoses values have been calculated on the SCITAS cluster with 16 cores.</w:t>
+      </w:r>
+    </w:p>
+    <w:p>
+      <w:r>
+        <w:t>For the computation of integ</w:t>
+      </w:r>
+      <w:r>
+        <w:t>ral, the bounces were 5 and 9</w:t>
+      </w:r>
+      <w:r>
+        <w:t xml:space="preserve">, with the function </w:t>
+      </w:r>
+      <m:oMath>
+        <m:r>
+          <w:rPr>
+            <w:rFonts w:ascii="Cambria Math" w:hAnsi="Cambria Math"/>
+          </w:rPr>
+          <m:t>f</m:t>
+        </m:r>
+        <m:d>
+          <m:dPr>
+            <m:ctrlPr>
+              <w:rPr>
+                <w:rFonts w:ascii="Cambria Math" w:hAnsi="Cambria Math"/>
+                <w:i/>
+              </w:rPr>
+            </m:ctrlPr>
+          </m:dPr>
+          <m:e>
+            <m:r>
+              <w:rPr>
+                <w:rFonts w:ascii="Cambria Math" w:hAnsi="Cambria Math"/>
+              </w:rPr>
+              <m:t>x</m:t>
+            </m:r>
+          </m:e>
+        </m:d>
+        <m:r>
+          <w:rPr>
+            <w:rFonts w:ascii="Cambria Math" w:hAnsi="Cambria Math"/>
+          </w:rPr>
+          <m:t>=x</m:t>
+        </m:r>
+      </m:oMath>
+      <w:r>
+        <w:rPr>
+          <w:rFonts w:eastAsiaTheme="minorEastAsia"/>
+        </w:rPr>
+        <w:t>.</w:t>
       </w:r>
     </w:p>
     <w:p>
       <w:pPr>
-        <w:jc w:val="both"/>
+        <w:pStyle w:val="Sansinterligne"/>
       </w:pPr>
       <w:r>
-        <w:t xml:space="preserve">c) The argument that affect the number of performance is the samples in our method. Then it is the </w:t>
-      </w:r>
-      <w:proofErr w:type="spellStart"/>
-      <w:r>
-        <w:t>splitSamples</w:t>
-      </w:r>
-      <w:proofErr w:type="spellEnd"/>
-      <w:r>
-        <w:t xml:space="preserve"> that divides the job among the threads. </w:t>
-      </w:r>
-      <w:r>
-        <w:t>The for-loop must be done samples/</w:t>
-      </w:r>
-      <w:proofErr w:type="spellStart"/>
-      <w:r>
-        <w:t>num_threads</w:t>
-      </w:r>
-      <w:proofErr w:type="spellEnd"/>
-      <w:r>
-        <w:t xml:space="preserve"> times. So, the more samples we have, the more the threads will have job to do. We would say that it is linear since each thread can work on their own and it depends only on the computation samples / </w:t>
-      </w:r>
-      <w:proofErr w:type="spellStart"/>
-      <w:r>
-        <w:t>num_threads</w:t>
-      </w:r>
-      <w:proofErr w:type="spellEnd"/>
-      <w:r>
-        <w:t xml:space="preserve">, where </w:t>
-      </w:r>
-      <w:proofErr w:type="spellStart"/>
-      <w:r>
-        <w:t>num_threads</w:t>
-      </w:r>
-      <w:proofErr w:type="spellEnd"/>
-      <w:r>
-        <w:t xml:space="preserve"> are a constant. So, the big O would be O(n/C) = O(n).</w:t>
+        <w:t>3:</w:t>
+      </w:r>
+      <w:r>
+        <w:t xml:space="preserve"> </w:t>
+      </w:r>
+      <w:r>
+        <w:t xml:space="preserve">We can see that the computation is similar to what we expected in part 1, with the time converging to a value which is around one second for the PI.c and around 0.5 second for INTEGRAL.c.  We can also see that if we double the number of threads, we nearly double the performance (speedup is around 1.97 or 2.015, then 3.912 or 3.83). </w:t>
+      </w:r>
+      <w:r>
+        <w:t xml:space="preserve">This is what we expected: for a small number of threads, we have have a speedup that is close to the number of threads. But when we have too many threads, the speedup isn’t close to the number of threads anymore (16 threads, 13 or 14 speedup). It even reaches a value and there is no improvement for the speedup. This happens because SCITAS allows us to use 16 cores maximum. </w:t>
       </w:r>
     </w:p>
     <w:p>
       <w:pPr>
-        <w:jc w:val="both"/>
+        <w:pStyle w:val="Sansinterligne"/>
       </w:pPr>
     </w:p>
     <w:p>
       <w:pPr>
-        <w:jc w:val="both"/>
+        <w:pStyle w:val="Sansinterligne"/>
       </w:pPr>
-      <w:r>
-        <w:t>d) For the speed up, we can say that we could parallelized the whole program, so the computation of the speedup using Amdahl’s Law is the number of core if we compare with a sequential run.</w:t>
-      </w:r>
+      <w:bookmarkStart w:id="0" w:name="_GoBack"/>
+      <w:bookmarkEnd w:id="0"/>
     </w:p>
     <w:p>
       <w:pPr>
-        <w:jc w:val="both"/>
+        <w:pStyle w:val="Sansinterligne"/>
+      </w:pPr>
+      <w:r>
+        <w:t>Conclusion:</w:t>
+      </w:r>
+    </w:p>
+    <w:p>
+      <w:pPr>
+        <w:pStyle w:val="Sansinterligne"/>
       </w:pPr>
     </w:p>
     <w:p>
       <w:pPr>
-        <w:jc w:val="both"/>
+        <w:pStyle w:val="Sansinterligne"/>
       </w:pPr>
       <w:r>
-        <w:t xml:space="preserve"> </w:t>
-      </w:r>
-      <w:bookmarkEnd w:id="0"/>
+        <w:t>With this homework, we have realized that we can have a real speedup (up to 13.8 times faster) for a specific task using OpenMP. To do so, it is not possible to write only “</w:t>
+      </w:r>
+      <w:r>
+        <w:t>#pragma omp parallel</w:t>
+      </w:r>
+      <w:r>
+        <w:t xml:space="preserve">” but we need to change a bit the computation and how to divide the work for each thread. </w:t>
+      </w:r>
     </w:p>
     <w:sectPr>
       <w:pgSz w:w="11906" w:h="16838"/>
@@ -211,6 +1618,56 @@
     </w:sectPr>
   </w:body>
 </w:document>
+</file>
+
+<file path=word/endnotes.xml><?xml version="1.0" encoding="utf-8"?>
+<w:endnotes xmlns:wpc="http://schemas.microsoft.com/office/word/2010/wordprocessingCanvas" xmlns:cx="http://schemas.microsoft.com/office/drawing/2014/chartex" xmlns:cx1="http://schemas.microsoft.com/office/drawing/2015/9/8/chartex" xmlns:cx2="http://schemas.microsoft.com/office/drawing/2015/10/21/chartex" xmlns:cx3="http://schemas.microsoft.com/office/drawing/2016/5/9/chartex" xmlns:cx4="http://schemas.microsoft.com/office/drawing/2016/5/10/chartex" xmlns:cx5="http://schemas.microsoft.com/office/drawing/2016/5/11/chartex" xmlns:cx6="http://schemas.microsoft.com/office/drawing/2016/5/12/chartex" xmlns:cx7="http://schemas.microsoft.com/office/drawing/2016/5/13/chartex" xmlns:cx8="http://schemas.microsoft.com/office/drawing/2016/5/14/chartex" xmlns:mc="http://schemas.openxmlformats.org/markup-compatibility/2006" xmlns:aink="http://schemas.microsoft.com/office/drawing/2016/ink" xmlns:am3d="http://schemas.microsoft.com/office/drawing/2017/model3d" xmlns:o="urn:schemas-microsoft-com:office:office" xmlns:r="http://schemas.openxmlformats.org/officeDocument/2006/relationships" xmlns:m="http://schemas.openxmlformats.org/officeDocument/2006/math" xmlns:v="urn:schemas-microsoft-com:vml" xmlns:wp14="http://schemas.microsoft.com/office/word/2010/wordprocessingDrawing" xmlns:wp="http://schemas.openxmlformats.org/drawingml/2006/wordprocessingDrawing" xmlns:w10="urn:schemas-microsoft-com:office:word" xmlns:w="http://schemas.openxmlformats.org/wordprocessingml/2006/main" xmlns:w14="http://schemas.microsoft.com/office/word/2010/wordml" xmlns:w15="http://schemas.microsoft.com/office/word/2012/wordml" xmlns:w16cid="http://schemas.microsoft.com/office/word/2016/wordml/cid" xmlns:w16se="http://schemas.microsoft.com/office/word/2015/wordml/symex" xmlns:wpg="http://schemas.microsoft.com/office/word/2010/wordprocessingGroup" xmlns:wpi="http://schemas.microsoft.com/office/word/2010/wordprocessingInk" xmlns:wne="http://schemas.microsoft.com/office/word/2006/wordml" xmlns:wps="http://schemas.microsoft.com/office/word/2010/wordprocessingShape" mc:Ignorable="w14 w15 w16se w16cid wp14">
+  <w:endnote w:type="separator" w:id="-1">
+    <w:p>
+      <w:pPr>
+        <w:spacing w:after="0" w:line="240" w:lineRule="auto"/>
+      </w:pPr>
+      <w:r>
+        <w:separator/>
+      </w:r>
+    </w:p>
+  </w:endnote>
+  <w:endnote w:type="continuationSeparator" w:id="0">
+    <w:p>
+      <w:pPr>
+        <w:spacing w:after="0" w:line="240" w:lineRule="auto"/>
+      </w:pPr>
+      <w:r>
+        <w:continuationSeparator/>
+      </w:r>
+    </w:p>
+  </w:endnote>
+</w:endnotes>
+</file>
+
+<file path=word/footnotes.xml><?xml version="1.0" encoding="utf-8"?>
+<w:footnotes xmlns:wpc="http://schemas.microsoft.com/office/word/2010/wordprocessingCanvas" xmlns:cx="http://schemas.microsoft.com/office/drawing/2014/chartex" xmlns:cx1="http://schemas.microsoft.com/office/drawing/2015/9/8/chartex" xmlns:cx2="http://schemas.microsoft.com/office/drawing/2015/10/21/chartex" xmlns:cx3="http://schemas.microsoft.com/office/drawing/2016/5/9/chartex" xmlns:cx4="http://schemas.microsoft.com/office/drawing/2016/5/10/chartex" xmlns:cx5="http://schemas.microsoft.com/office/drawing/2016/5/11/chartex" xmlns:cx6="http://schemas.microsoft.com/office/drawing/2016/5/12/chartex" xmlns:cx7="http://schemas.microsoft.com/office/drawing/2016/5/13/chartex" xmlns:cx8="http://schemas.microsoft.com/office/drawing/2016/5/14/chartex" xmlns:mc="http://schemas.openxmlformats.org/markup-compatibility/2006" xmlns:aink="http://schemas.microsoft.com/office/drawing/2016/ink" xmlns:am3d="http://schemas.microsoft.com/office/drawing/2017/model3d" xmlns:o="urn:schemas-microsoft-com:office:office" xmlns:r="http://schemas.openxmlformats.org/officeDocument/2006/relationships" xmlns:m="http://schemas.openxmlformats.org/officeDocument/2006/math" xmlns:v="urn:schemas-microsoft-com:vml" xmlns:wp14="http://schemas.microsoft.com/office/word/2010/wordprocessingDrawing" xmlns:wp="http://schemas.openxmlformats.org/drawingml/2006/wordprocessingDrawing" xmlns:w10="urn:schemas-microsoft-com:office:word" xmlns:w="http://schemas.openxmlformats.org/wordprocessingml/2006/main" xmlns:w14="http://schemas.microsoft.com/office/word/2010/wordml" xmlns:w15="http://schemas.microsoft.com/office/word/2012/wordml" xmlns:w16cid="http://schemas.microsoft.com/office/word/2016/wordml/cid" xmlns:w16se="http://schemas.microsoft.com/office/word/2015/wordml/symex" xmlns:wpg="http://schemas.microsoft.com/office/word/2010/wordprocessingGroup" xmlns:wpi="http://schemas.microsoft.com/office/word/2010/wordprocessingInk" xmlns:wne="http://schemas.microsoft.com/office/word/2006/wordml" xmlns:wps="http://schemas.microsoft.com/office/word/2010/wordprocessingShape" mc:Ignorable="w14 w15 w16se w16cid wp14">
+  <w:footnote w:type="separator" w:id="-1">
+    <w:p>
+      <w:pPr>
+        <w:spacing w:after="0" w:line="240" w:lineRule="auto"/>
+      </w:pPr>
+      <w:r>
+        <w:separator/>
+      </w:r>
+    </w:p>
+  </w:footnote>
+  <w:footnote w:type="continuationSeparator" w:id="0">
+    <w:p>
+      <w:pPr>
+        <w:spacing w:after="0" w:line="240" w:lineRule="auto"/>
+      </w:pPr>
+      <w:r>
+        <w:continuationSeparator/>
+      </w:r>
+    </w:p>
+  </w:footnote>
+</w:footnotes>
 </file>
 
 <file path=word/styles.xml><?xml version="1.0" encoding="utf-8"?>
@@ -641,7 +2098,2208 @@
     <w:semiHidden/>
     <w:unhideWhenUsed/>
   </w:style>
+  <w:style w:type="table" w:styleId="Grilledutableau">
+    <w:name w:val="Table Grid"/>
+    <w:basedOn w:val="TableauNormal"/>
+    <w:uiPriority w:val="39"/>
+    <w:rsid w:val="003E7824"/>
+    <w:pPr>
+      <w:spacing w:after="0" w:line="240" w:lineRule="auto"/>
+    </w:pPr>
+    <w:tblPr>
+      <w:tblBorders>
+        <w:top w:val="single" w:sz="4" w:space="0" w:color="auto"/>
+        <w:left w:val="single" w:sz="4" w:space="0" w:color="auto"/>
+        <w:bottom w:val="single" w:sz="4" w:space="0" w:color="auto"/>
+        <w:right w:val="single" w:sz="4" w:space="0" w:color="auto"/>
+        <w:insideH w:val="single" w:sz="4" w:space="0" w:color="auto"/>
+        <w:insideV w:val="single" w:sz="4" w:space="0" w:color="auto"/>
+      </w:tblBorders>
+    </w:tblPr>
+  </w:style>
+  <w:style w:type="table" w:styleId="Grilledetableauclaire">
+    <w:name w:val="Grid Table Light"/>
+    <w:basedOn w:val="TableauNormal"/>
+    <w:uiPriority w:val="40"/>
+    <w:rsid w:val="003E7824"/>
+    <w:pPr>
+      <w:spacing w:after="0" w:line="240" w:lineRule="auto"/>
+    </w:pPr>
+    <w:tblPr>
+      <w:tblBorders>
+        <w:top w:val="single" w:sz="4" w:space="0" w:color="BFBFBF" w:themeColor="background1" w:themeShade="BF"/>
+        <w:left w:val="single" w:sz="4" w:space="0" w:color="BFBFBF" w:themeColor="background1" w:themeShade="BF"/>
+        <w:bottom w:val="single" w:sz="4" w:space="0" w:color="BFBFBF" w:themeColor="background1" w:themeShade="BF"/>
+        <w:right w:val="single" w:sz="4" w:space="0" w:color="BFBFBF" w:themeColor="background1" w:themeShade="BF"/>
+        <w:insideH w:val="single" w:sz="4" w:space="0" w:color="BFBFBF" w:themeColor="background1" w:themeShade="BF"/>
+        <w:insideV w:val="single" w:sz="4" w:space="0" w:color="BFBFBF" w:themeColor="background1" w:themeShade="BF"/>
+      </w:tblBorders>
+    </w:tblPr>
+  </w:style>
+  <w:style w:type="character" w:styleId="Textedelespacerserv">
+    <w:name w:val="Placeholder Text"/>
+    <w:basedOn w:val="Policepardfaut"/>
+    <w:uiPriority w:val="99"/>
+    <w:semiHidden/>
+    <w:rsid w:val="00651B3D"/>
+    <w:rPr>
+      <w:color w:val="808080"/>
+    </w:rPr>
+  </w:style>
+  <w:style w:type="paragraph" w:styleId="En-tte">
+    <w:name w:val="header"/>
+    <w:basedOn w:val="Normal"/>
+    <w:link w:val="En-tteCar"/>
+    <w:uiPriority w:val="99"/>
+    <w:unhideWhenUsed/>
+    <w:rsid w:val="00301F29"/>
+    <w:pPr>
+      <w:tabs>
+        <w:tab w:val="center" w:pos="4536"/>
+        <w:tab w:val="right" w:pos="9072"/>
+      </w:tabs>
+      <w:spacing w:after="0" w:line="240" w:lineRule="auto"/>
+    </w:pPr>
+  </w:style>
+  <w:style w:type="character" w:customStyle="1" w:styleId="En-tteCar">
+    <w:name w:val="En-tête Car"/>
+    <w:basedOn w:val="Policepardfaut"/>
+    <w:link w:val="En-tte"/>
+    <w:uiPriority w:val="99"/>
+    <w:rsid w:val="00301F29"/>
+    <w:rPr>
+      <w:lang w:val="en-US"/>
+    </w:rPr>
+  </w:style>
+  <w:style w:type="paragraph" w:styleId="Pieddepage">
+    <w:name w:val="footer"/>
+    <w:basedOn w:val="Normal"/>
+    <w:link w:val="PieddepageCar"/>
+    <w:uiPriority w:val="99"/>
+    <w:unhideWhenUsed/>
+    <w:rsid w:val="00301F29"/>
+    <w:pPr>
+      <w:tabs>
+        <w:tab w:val="center" w:pos="4536"/>
+        <w:tab w:val="right" w:pos="9072"/>
+      </w:tabs>
+      <w:spacing w:after="0" w:line="240" w:lineRule="auto"/>
+    </w:pPr>
+  </w:style>
+  <w:style w:type="character" w:customStyle="1" w:styleId="PieddepageCar">
+    <w:name w:val="Pied de page Car"/>
+    <w:basedOn w:val="Policepardfaut"/>
+    <w:link w:val="Pieddepage"/>
+    <w:uiPriority w:val="99"/>
+    <w:rsid w:val="00301F29"/>
+    <w:rPr>
+      <w:lang w:val="en-US"/>
+    </w:rPr>
+  </w:style>
+  <w:style w:type="paragraph" w:styleId="Sansinterligne">
+    <w:name w:val="No Spacing"/>
+    <w:uiPriority w:val="1"/>
+    <w:qFormat/>
+    <w:rsid w:val="003A38A2"/>
+    <w:pPr>
+      <w:spacing w:after="0" w:line="240" w:lineRule="auto"/>
+    </w:pPr>
+    <w:rPr>
+      <w:lang w:val="en-US"/>
+    </w:rPr>
+  </w:style>
 </w:styles>
+</file>
+
+<file path=word/charts/chart1.xml><?xml version="1.0" encoding="utf-8"?>
+<c:chartSpace xmlns:c="http://schemas.openxmlformats.org/drawingml/2006/chart" xmlns:a="http://schemas.openxmlformats.org/drawingml/2006/main" xmlns:r="http://schemas.openxmlformats.org/officeDocument/2006/relationships" xmlns:c16r2="http://schemas.microsoft.com/office/drawing/2015/06/chart">
+  <c:date1904 val="0"/>
+  <c:lang val="fr-FR"/>
+  <c:roundedCorners val="0"/>
+  <mc:AlternateContent xmlns:mc="http://schemas.openxmlformats.org/markup-compatibility/2006">
+    <mc:Choice xmlns:c14="http://schemas.microsoft.com/office/drawing/2007/8/2/chart" Requires="c14">
+      <c14:style val="102"/>
+    </mc:Choice>
+    <mc:Fallback>
+      <c:style val="2"/>
+    </mc:Fallback>
+  </mc:AlternateContent>
+  <c:chart>
+    <c:title>
+      <c:tx>
+        <c:rich>
+          <a:bodyPr rot="0" spcFirstLastPara="1" vertOverflow="ellipsis" vert="horz" wrap="square" anchor="ctr" anchorCtr="1"/>
+          <a:lstStyle/>
+          <a:p>
+            <a:pPr>
+              <a:defRPr sz="1400" b="0" i="0" u="none" strike="noStrike" kern="1200" spc="0" baseline="0">
+                <a:solidFill>
+                  <a:schemeClr val="tx1">
+                    <a:lumMod val="65000"/>
+                    <a:lumOff val="35000"/>
+                  </a:schemeClr>
+                </a:solidFill>
+                <a:latin typeface="+mn-lt"/>
+                <a:ea typeface="+mn-ea"/>
+                <a:cs typeface="+mn-cs"/>
+              </a:defRPr>
+            </a:pPr>
+            <a:r>
+              <a:rPr lang="fr-CH"/>
+              <a:t>Speedup</a:t>
+            </a:r>
+            <a:r>
+              <a:rPr lang="fr-CH" baseline="0"/>
+              <a:t> computation for INTEGRAL.c</a:t>
+            </a:r>
+            <a:endParaRPr lang="fr-CH"/>
+          </a:p>
+        </c:rich>
+      </c:tx>
+      <c:overlay val="0"/>
+      <c:spPr>
+        <a:noFill/>
+        <a:ln>
+          <a:noFill/>
+        </a:ln>
+        <a:effectLst/>
+      </c:spPr>
+      <c:txPr>
+        <a:bodyPr rot="0" spcFirstLastPara="1" vertOverflow="ellipsis" vert="horz" wrap="square" anchor="ctr" anchorCtr="1"/>
+        <a:lstStyle/>
+        <a:p>
+          <a:pPr>
+            <a:defRPr sz="1400" b="0" i="0" u="none" strike="noStrike" kern="1200" spc="0" baseline="0">
+              <a:solidFill>
+                <a:schemeClr val="tx1">
+                  <a:lumMod val="65000"/>
+                  <a:lumOff val="35000"/>
+                </a:schemeClr>
+              </a:solidFill>
+              <a:latin typeface="+mn-lt"/>
+              <a:ea typeface="+mn-ea"/>
+              <a:cs typeface="+mn-cs"/>
+            </a:defRPr>
+          </a:pPr>
+          <a:endParaRPr lang="fr-FR"/>
+        </a:p>
+      </c:txPr>
+    </c:title>
+    <c:autoTitleDeleted val="0"/>
+    <c:plotArea>
+      <c:layout/>
+      <c:lineChart>
+        <c:grouping val="standard"/>
+        <c:varyColors val="0"/>
+        <c:ser>
+          <c:idx val="0"/>
+          <c:order val="0"/>
+          <c:tx>
+            <c:strRef>
+              <c:f>Feuil1!$B$1</c:f>
+              <c:strCache>
+                <c:ptCount val="1"/>
+                <c:pt idx="0">
+                  <c:v>Estimated speedup</c:v>
+                </c:pt>
+              </c:strCache>
+            </c:strRef>
+          </c:tx>
+          <c:spPr>
+            <a:ln w="28575" cap="rnd">
+              <a:solidFill>
+                <a:schemeClr val="accent1"/>
+              </a:solidFill>
+              <a:round/>
+            </a:ln>
+            <a:effectLst/>
+          </c:spPr>
+          <c:marker>
+            <c:symbol val="circle"/>
+            <c:size val="5"/>
+            <c:spPr>
+              <a:solidFill>
+                <a:schemeClr val="accent1"/>
+              </a:solidFill>
+              <a:ln w="9525">
+                <a:solidFill>
+                  <a:schemeClr val="accent1"/>
+                </a:solidFill>
+              </a:ln>
+              <a:effectLst/>
+            </c:spPr>
+          </c:marker>
+          <c:cat>
+            <c:numRef>
+              <c:f>Feuil1!$A$2:$A$9</c:f>
+              <c:numCache>
+                <c:formatCode>General</c:formatCode>
+                <c:ptCount val="8"/>
+                <c:pt idx="0">
+                  <c:v>1</c:v>
+                </c:pt>
+                <c:pt idx="1">
+                  <c:v>2</c:v>
+                </c:pt>
+                <c:pt idx="2">
+                  <c:v>4</c:v>
+                </c:pt>
+                <c:pt idx="3">
+                  <c:v>8</c:v>
+                </c:pt>
+                <c:pt idx="4">
+                  <c:v>16</c:v>
+                </c:pt>
+                <c:pt idx="5">
+                  <c:v>32</c:v>
+                </c:pt>
+                <c:pt idx="6">
+                  <c:v>48</c:v>
+                </c:pt>
+                <c:pt idx="7">
+                  <c:v>64</c:v>
+                </c:pt>
+              </c:numCache>
+            </c:numRef>
+          </c:cat>
+          <c:val>
+            <c:numRef>
+              <c:f>Feuil1!$B$2:$B$9</c:f>
+              <c:numCache>
+                <c:formatCode>General</c:formatCode>
+                <c:ptCount val="8"/>
+                <c:pt idx="0">
+                  <c:v>6.9</c:v>
+                </c:pt>
+                <c:pt idx="1">
+                  <c:v>3.45</c:v>
+                </c:pt>
+                <c:pt idx="2">
+                  <c:v>1.7250000000000001</c:v>
+                </c:pt>
+                <c:pt idx="3">
+                  <c:v>0.86250000000000004</c:v>
+                </c:pt>
+                <c:pt idx="4">
+                  <c:v>0.43125000000000002</c:v>
+                </c:pt>
+                <c:pt idx="5">
+                  <c:v>0.21562500000000001</c:v>
+                </c:pt>
+                <c:pt idx="6">
+                  <c:v>0.10781250000000001</c:v>
+                </c:pt>
+                <c:pt idx="7">
+                  <c:v>5.3906250000000003E-2</c:v>
+                </c:pt>
+              </c:numCache>
+            </c:numRef>
+          </c:val>
+          <c:smooth val="0"/>
+          <c:extLst>
+            <c:ext xmlns:c16="http://schemas.microsoft.com/office/drawing/2014/chart" uri="{C3380CC4-5D6E-409C-BE32-E72D297353CC}">
+              <c16:uniqueId val="{00000000-77E3-4594-9EA7-61A480C5CF5C}"/>
+            </c:ext>
+          </c:extLst>
+        </c:ser>
+        <c:ser>
+          <c:idx val="1"/>
+          <c:order val="1"/>
+          <c:tx>
+            <c:strRef>
+              <c:f>Feuil1!$C$1</c:f>
+              <c:strCache>
+                <c:ptCount val="1"/>
+                <c:pt idx="0">
+                  <c:v>Empirical speedup</c:v>
+                </c:pt>
+              </c:strCache>
+            </c:strRef>
+          </c:tx>
+          <c:spPr>
+            <a:ln w="28575" cap="rnd">
+              <a:solidFill>
+                <a:schemeClr val="accent2"/>
+              </a:solidFill>
+              <a:round/>
+            </a:ln>
+            <a:effectLst/>
+          </c:spPr>
+          <c:marker>
+            <c:symbol val="circle"/>
+            <c:size val="5"/>
+            <c:spPr>
+              <a:solidFill>
+                <a:schemeClr val="accent2"/>
+              </a:solidFill>
+              <a:ln w="9525">
+                <a:solidFill>
+                  <a:schemeClr val="accent2"/>
+                </a:solidFill>
+              </a:ln>
+              <a:effectLst/>
+            </c:spPr>
+          </c:marker>
+          <c:cat>
+            <c:numRef>
+              <c:f>Feuil1!$A$2:$A$9</c:f>
+              <c:numCache>
+                <c:formatCode>General</c:formatCode>
+                <c:ptCount val="8"/>
+                <c:pt idx="0">
+                  <c:v>1</c:v>
+                </c:pt>
+                <c:pt idx="1">
+                  <c:v>2</c:v>
+                </c:pt>
+                <c:pt idx="2">
+                  <c:v>4</c:v>
+                </c:pt>
+                <c:pt idx="3">
+                  <c:v>8</c:v>
+                </c:pt>
+                <c:pt idx="4">
+                  <c:v>16</c:v>
+                </c:pt>
+                <c:pt idx="5">
+                  <c:v>32</c:v>
+                </c:pt>
+                <c:pt idx="6">
+                  <c:v>48</c:v>
+                </c:pt>
+                <c:pt idx="7">
+                  <c:v>64</c:v>
+                </c:pt>
+              </c:numCache>
+            </c:numRef>
+          </c:cat>
+          <c:val>
+            <c:numRef>
+              <c:f>Feuil1!$C$2:$C$9</c:f>
+              <c:numCache>
+                <c:formatCode>General</c:formatCode>
+                <c:ptCount val="8"/>
+                <c:pt idx="0">
+                  <c:v>6.9</c:v>
+                </c:pt>
+                <c:pt idx="1">
+                  <c:v>3.5</c:v>
+                </c:pt>
+                <c:pt idx="2">
+                  <c:v>1.8</c:v>
+                </c:pt>
+                <c:pt idx="3">
+                  <c:v>0.97</c:v>
+                </c:pt>
+                <c:pt idx="4">
+                  <c:v>0.49</c:v>
+                </c:pt>
+                <c:pt idx="5">
+                  <c:v>0.53</c:v>
+                </c:pt>
+                <c:pt idx="6">
+                  <c:v>0.53</c:v>
+                </c:pt>
+                <c:pt idx="7">
+                  <c:v>0.52</c:v>
+                </c:pt>
+              </c:numCache>
+            </c:numRef>
+          </c:val>
+          <c:smooth val="0"/>
+          <c:extLst>
+            <c:ext xmlns:c16="http://schemas.microsoft.com/office/drawing/2014/chart" uri="{C3380CC4-5D6E-409C-BE32-E72D297353CC}">
+              <c16:uniqueId val="{00000001-77E3-4594-9EA7-61A480C5CF5C}"/>
+            </c:ext>
+          </c:extLst>
+        </c:ser>
+        <c:dLbls>
+          <c:showLegendKey val="0"/>
+          <c:showVal val="0"/>
+          <c:showCatName val="0"/>
+          <c:showSerName val="0"/>
+          <c:showPercent val="0"/>
+          <c:showBubbleSize val="0"/>
+        </c:dLbls>
+        <c:marker val="1"/>
+        <c:smooth val="0"/>
+        <c:axId val="1763576272"/>
+        <c:axId val="1766590384"/>
+      </c:lineChart>
+      <c:catAx>
+        <c:axId val="1763576272"/>
+        <c:scaling>
+          <c:orientation val="minMax"/>
+        </c:scaling>
+        <c:delete val="0"/>
+        <c:axPos val="b"/>
+        <c:numFmt formatCode="General" sourceLinked="1"/>
+        <c:majorTickMark val="none"/>
+        <c:minorTickMark val="none"/>
+        <c:tickLblPos val="nextTo"/>
+        <c:spPr>
+          <a:noFill/>
+          <a:ln w="9525" cap="flat" cmpd="sng" algn="ctr">
+            <a:solidFill>
+              <a:schemeClr val="tx1">
+                <a:lumMod val="15000"/>
+                <a:lumOff val="85000"/>
+              </a:schemeClr>
+            </a:solidFill>
+            <a:round/>
+          </a:ln>
+          <a:effectLst/>
+        </c:spPr>
+        <c:txPr>
+          <a:bodyPr rot="-60000000" spcFirstLastPara="1" vertOverflow="ellipsis" vert="horz" wrap="square" anchor="ctr" anchorCtr="1"/>
+          <a:lstStyle/>
+          <a:p>
+            <a:pPr>
+              <a:defRPr sz="900" b="0" i="0" u="none" strike="noStrike" kern="1200" baseline="0">
+                <a:solidFill>
+                  <a:schemeClr val="tx1">
+                    <a:lumMod val="65000"/>
+                    <a:lumOff val="35000"/>
+                  </a:schemeClr>
+                </a:solidFill>
+                <a:latin typeface="+mn-lt"/>
+                <a:ea typeface="+mn-ea"/>
+                <a:cs typeface="+mn-cs"/>
+              </a:defRPr>
+            </a:pPr>
+            <a:endParaRPr lang="fr-FR"/>
+          </a:p>
+        </c:txPr>
+        <c:crossAx val="1766590384"/>
+        <c:crosses val="autoZero"/>
+        <c:auto val="1"/>
+        <c:lblAlgn val="ctr"/>
+        <c:lblOffset val="100"/>
+        <c:noMultiLvlLbl val="0"/>
+      </c:catAx>
+      <c:valAx>
+        <c:axId val="1766590384"/>
+        <c:scaling>
+          <c:orientation val="minMax"/>
+        </c:scaling>
+        <c:delete val="0"/>
+        <c:axPos val="l"/>
+        <c:majorGridlines>
+          <c:spPr>
+            <a:ln w="9525" cap="flat" cmpd="sng" algn="ctr">
+              <a:solidFill>
+                <a:schemeClr val="tx1">
+                  <a:lumMod val="15000"/>
+                  <a:lumOff val="85000"/>
+                </a:schemeClr>
+              </a:solidFill>
+              <a:round/>
+            </a:ln>
+            <a:effectLst/>
+          </c:spPr>
+        </c:majorGridlines>
+        <c:numFmt formatCode="General" sourceLinked="1"/>
+        <c:majorTickMark val="none"/>
+        <c:minorTickMark val="none"/>
+        <c:tickLblPos val="nextTo"/>
+        <c:spPr>
+          <a:noFill/>
+          <a:ln>
+            <a:noFill/>
+          </a:ln>
+          <a:effectLst/>
+        </c:spPr>
+        <c:txPr>
+          <a:bodyPr rot="-60000000" spcFirstLastPara="1" vertOverflow="ellipsis" vert="horz" wrap="square" anchor="ctr" anchorCtr="1"/>
+          <a:lstStyle/>
+          <a:p>
+            <a:pPr>
+              <a:defRPr sz="900" b="0" i="0" u="none" strike="noStrike" kern="1200" baseline="0">
+                <a:solidFill>
+                  <a:schemeClr val="tx1">
+                    <a:lumMod val="65000"/>
+                    <a:lumOff val="35000"/>
+                  </a:schemeClr>
+                </a:solidFill>
+                <a:latin typeface="+mn-lt"/>
+                <a:ea typeface="+mn-ea"/>
+                <a:cs typeface="+mn-cs"/>
+              </a:defRPr>
+            </a:pPr>
+            <a:endParaRPr lang="fr-FR"/>
+          </a:p>
+        </c:txPr>
+        <c:crossAx val="1763576272"/>
+        <c:crosses val="autoZero"/>
+        <c:crossBetween val="between"/>
+      </c:valAx>
+      <c:spPr>
+        <a:noFill/>
+        <a:ln>
+          <a:noFill/>
+        </a:ln>
+        <a:effectLst/>
+      </c:spPr>
+    </c:plotArea>
+    <c:legend>
+      <c:legendPos val="b"/>
+      <c:overlay val="0"/>
+      <c:spPr>
+        <a:noFill/>
+        <a:ln>
+          <a:noFill/>
+        </a:ln>
+        <a:effectLst/>
+      </c:spPr>
+      <c:txPr>
+        <a:bodyPr rot="0" spcFirstLastPara="1" vertOverflow="ellipsis" vert="horz" wrap="square" anchor="ctr" anchorCtr="1"/>
+        <a:lstStyle/>
+        <a:p>
+          <a:pPr>
+            <a:defRPr sz="900" b="0" i="0" u="none" strike="noStrike" kern="1200" baseline="0">
+              <a:solidFill>
+                <a:schemeClr val="tx1">
+                  <a:lumMod val="65000"/>
+                  <a:lumOff val="35000"/>
+                </a:schemeClr>
+              </a:solidFill>
+              <a:latin typeface="+mn-lt"/>
+              <a:ea typeface="+mn-ea"/>
+              <a:cs typeface="+mn-cs"/>
+            </a:defRPr>
+          </a:pPr>
+          <a:endParaRPr lang="fr-FR"/>
+        </a:p>
+      </c:txPr>
+    </c:legend>
+    <c:plotVisOnly val="1"/>
+    <c:dispBlanksAs val="gap"/>
+    <c:extLst>
+      <c:ext xmlns:c16r3="http://schemas.microsoft.com/office/drawing/2017/03/chart" uri="{56B9EC1D-385E-4148-901F-78D8002777C0}">
+        <c16r3:dataDisplayOptions16>
+          <c16r3:dispNaAsBlank val="1"/>
+        </c16r3:dataDisplayOptions16>
+      </c:ext>
+    </c:extLst>
+    <c:showDLblsOverMax val="0"/>
+  </c:chart>
+  <c:spPr>
+    <a:solidFill>
+      <a:schemeClr val="bg1"/>
+    </a:solidFill>
+    <a:ln w="9525" cap="flat" cmpd="sng" algn="ctr">
+      <a:solidFill>
+        <a:schemeClr val="tx1">
+          <a:lumMod val="15000"/>
+          <a:lumOff val="85000"/>
+        </a:schemeClr>
+      </a:solidFill>
+      <a:round/>
+    </a:ln>
+    <a:effectLst/>
+  </c:spPr>
+  <c:txPr>
+    <a:bodyPr/>
+    <a:lstStyle/>
+    <a:p>
+      <a:pPr>
+        <a:defRPr/>
+      </a:pPr>
+      <a:endParaRPr lang="fr-FR"/>
+    </a:p>
+  </c:txPr>
+  <c:externalData r:id="rId3">
+    <c:autoUpdate val="0"/>
+  </c:externalData>
+</c:chartSpace>
+</file>
+
+<file path=word/charts/chart2.xml><?xml version="1.0" encoding="utf-8"?>
+<c:chartSpace xmlns:c="http://schemas.openxmlformats.org/drawingml/2006/chart" xmlns:a="http://schemas.openxmlformats.org/drawingml/2006/main" xmlns:r="http://schemas.openxmlformats.org/officeDocument/2006/relationships" xmlns:c16r2="http://schemas.microsoft.com/office/drawing/2015/06/chart">
+  <c:date1904 val="0"/>
+  <c:lang val="fr-FR"/>
+  <c:roundedCorners val="0"/>
+  <mc:AlternateContent xmlns:mc="http://schemas.openxmlformats.org/markup-compatibility/2006">
+    <mc:Choice xmlns:c14="http://schemas.microsoft.com/office/drawing/2007/8/2/chart" Requires="c14">
+      <c14:style val="102"/>
+    </mc:Choice>
+    <mc:Fallback>
+      <c:style val="2"/>
+    </mc:Fallback>
+  </mc:AlternateContent>
+  <c:chart>
+    <c:title>
+      <c:tx>
+        <c:rich>
+          <a:bodyPr rot="0" spcFirstLastPara="1" vertOverflow="ellipsis" vert="horz" wrap="square" anchor="ctr" anchorCtr="1"/>
+          <a:lstStyle/>
+          <a:p>
+            <a:pPr>
+              <a:defRPr sz="1400" b="0" i="0" u="none" strike="noStrike" kern="1200" spc="0" baseline="0">
+                <a:solidFill>
+                  <a:schemeClr val="tx1">
+                    <a:lumMod val="65000"/>
+                    <a:lumOff val="35000"/>
+                  </a:schemeClr>
+                </a:solidFill>
+                <a:latin typeface="+mn-lt"/>
+                <a:ea typeface="+mn-ea"/>
+                <a:cs typeface="+mn-cs"/>
+              </a:defRPr>
+            </a:pPr>
+            <a:r>
+              <a:rPr lang="fr-CH"/>
+              <a:t>Speedup</a:t>
+            </a:r>
+            <a:r>
+              <a:rPr lang="fr-CH" baseline="0"/>
+              <a:t> computation for PI.c</a:t>
+            </a:r>
+          </a:p>
+        </c:rich>
+      </c:tx>
+      <c:overlay val="0"/>
+      <c:spPr>
+        <a:noFill/>
+        <a:ln>
+          <a:noFill/>
+        </a:ln>
+        <a:effectLst/>
+      </c:spPr>
+      <c:txPr>
+        <a:bodyPr rot="0" spcFirstLastPara="1" vertOverflow="ellipsis" vert="horz" wrap="square" anchor="ctr" anchorCtr="1"/>
+        <a:lstStyle/>
+        <a:p>
+          <a:pPr>
+            <a:defRPr sz="1400" b="0" i="0" u="none" strike="noStrike" kern="1200" spc="0" baseline="0">
+              <a:solidFill>
+                <a:schemeClr val="tx1">
+                  <a:lumMod val="65000"/>
+                  <a:lumOff val="35000"/>
+                </a:schemeClr>
+              </a:solidFill>
+              <a:latin typeface="+mn-lt"/>
+              <a:ea typeface="+mn-ea"/>
+              <a:cs typeface="+mn-cs"/>
+            </a:defRPr>
+          </a:pPr>
+          <a:endParaRPr lang="fr-FR"/>
+        </a:p>
+      </c:txPr>
+    </c:title>
+    <c:autoTitleDeleted val="0"/>
+    <c:plotArea>
+      <c:layout/>
+      <c:lineChart>
+        <c:grouping val="standard"/>
+        <c:varyColors val="0"/>
+        <c:ser>
+          <c:idx val="0"/>
+          <c:order val="0"/>
+          <c:tx>
+            <c:strRef>
+              <c:f>Feuil1!$B$1</c:f>
+              <c:strCache>
+                <c:ptCount val="1"/>
+                <c:pt idx="0">
+                  <c:v>Estimated speedup</c:v>
+                </c:pt>
+              </c:strCache>
+            </c:strRef>
+          </c:tx>
+          <c:spPr>
+            <a:ln w="28575" cap="rnd">
+              <a:solidFill>
+                <a:schemeClr val="accent1"/>
+              </a:solidFill>
+              <a:round/>
+            </a:ln>
+            <a:effectLst/>
+          </c:spPr>
+          <c:marker>
+            <c:symbol val="circle"/>
+            <c:size val="5"/>
+            <c:spPr>
+              <a:solidFill>
+                <a:schemeClr val="accent1"/>
+              </a:solidFill>
+              <a:ln w="9525">
+                <a:solidFill>
+                  <a:schemeClr val="accent1"/>
+                </a:solidFill>
+              </a:ln>
+              <a:effectLst/>
+            </c:spPr>
+          </c:marker>
+          <c:cat>
+            <c:numRef>
+              <c:f>Feuil1!$A$2:$A$9</c:f>
+              <c:numCache>
+                <c:formatCode>General</c:formatCode>
+                <c:ptCount val="8"/>
+                <c:pt idx="0">
+                  <c:v>1</c:v>
+                </c:pt>
+                <c:pt idx="1">
+                  <c:v>2</c:v>
+                </c:pt>
+                <c:pt idx="2">
+                  <c:v>4</c:v>
+                </c:pt>
+                <c:pt idx="3">
+                  <c:v>8</c:v>
+                </c:pt>
+                <c:pt idx="4">
+                  <c:v>16</c:v>
+                </c:pt>
+                <c:pt idx="5">
+                  <c:v>32</c:v>
+                </c:pt>
+                <c:pt idx="6">
+                  <c:v>48</c:v>
+                </c:pt>
+                <c:pt idx="7">
+                  <c:v>64</c:v>
+                </c:pt>
+              </c:numCache>
+            </c:numRef>
+          </c:cat>
+          <c:val>
+            <c:numRef>
+              <c:f>Feuil1!$B$2:$B$9</c:f>
+              <c:numCache>
+                <c:formatCode>General</c:formatCode>
+                <c:ptCount val="8"/>
+                <c:pt idx="0">
+                  <c:v>13.3</c:v>
+                </c:pt>
+                <c:pt idx="1">
+                  <c:v>6.65</c:v>
+                </c:pt>
+                <c:pt idx="2">
+                  <c:v>3.3250000000000002</c:v>
+                </c:pt>
+                <c:pt idx="3">
+                  <c:v>1.6625000000000001</c:v>
+                </c:pt>
+                <c:pt idx="4">
+                  <c:v>0.83125000000000004</c:v>
+                </c:pt>
+                <c:pt idx="5">
+                  <c:v>0.41562500000000002</c:v>
+                </c:pt>
+                <c:pt idx="6">
+                  <c:v>0.20781250000000001</c:v>
+                </c:pt>
+                <c:pt idx="7">
+                  <c:v>0.10390625000000001</c:v>
+                </c:pt>
+              </c:numCache>
+            </c:numRef>
+          </c:val>
+          <c:smooth val="0"/>
+          <c:extLst>
+            <c:ext xmlns:c16="http://schemas.microsoft.com/office/drawing/2014/chart" uri="{C3380CC4-5D6E-409C-BE32-E72D297353CC}">
+              <c16:uniqueId val="{00000000-1A1A-49A3-A00A-48A3929DD858}"/>
+            </c:ext>
+          </c:extLst>
+        </c:ser>
+        <c:ser>
+          <c:idx val="1"/>
+          <c:order val="1"/>
+          <c:tx>
+            <c:strRef>
+              <c:f>Feuil1!$C$1</c:f>
+              <c:strCache>
+                <c:ptCount val="1"/>
+                <c:pt idx="0">
+                  <c:v>Empirical speedup</c:v>
+                </c:pt>
+              </c:strCache>
+            </c:strRef>
+          </c:tx>
+          <c:spPr>
+            <a:ln w="28575" cap="rnd">
+              <a:solidFill>
+                <a:schemeClr val="accent2"/>
+              </a:solidFill>
+              <a:round/>
+            </a:ln>
+            <a:effectLst/>
+          </c:spPr>
+          <c:marker>
+            <c:symbol val="circle"/>
+            <c:size val="5"/>
+            <c:spPr>
+              <a:solidFill>
+                <a:schemeClr val="accent2"/>
+              </a:solidFill>
+              <a:ln w="9525">
+                <a:solidFill>
+                  <a:schemeClr val="accent2"/>
+                </a:solidFill>
+              </a:ln>
+              <a:effectLst/>
+            </c:spPr>
+          </c:marker>
+          <c:cat>
+            <c:numRef>
+              <c:f>Feuil1!$A$2:$A$9</c:f>
+              <c:numCache>
+                <c:formatCode>General</c:formatCode>
+                <c:ptCount val="8"/>
+                <c:pt idx="0">
+                  <c:v>1</c:v>
+                </c:pt>
+                <c:pt idx="1">
+                  <c:v>2</c:v>
+                </c:pt>
+                <c:pt idx="2">
+                  <c:v>4</c:v>
+                </c:pt>
+                <c:pt idx="3">
+                  <c:v>8</c:v>
+                </c:pt>
+                <c:pt idx="4">
+                  <c:v>16</c:v>
+                </c:pt>
+                <c:pt idx="5">
+                  <c:v>32</c:v>
+                </c:pt>
+                <c:pt idx="6">
+                  <c:v>48</c:v>
+                </c:pt>
+                <c:pt idx="7">
+                  <c:v>64</c:v>
+                </c:pt>
+              </c:numCache>
+            </c:numRef>
+          </c:cat>
+          <c:val>
+            <c:numRef>
+              <c:f>Feuil1!$C$2:$C$9</c:f>
+              <c:numCache>
+                <c:formatCode>General</c:formatCode>
+                <c:ptCount val="8"/>
+                <c:pt idx="0">
+                  <c:v>13.3</c:v>
+                </c:pt>
+                <c:pt idx="1">
+                  <c:v>6.6</c:v>
+                </c:pt>
+                <c:pt idx="2">
+                  <c:v>3.4</c:v>
+                </c:pt>
+                <c:pt idx="3">
+                  <c:v>1.8</c:v>
+                </c:pt>
+                <c:pt idx="4">
+                  <c:v>1.0009999999999999</c:v>
+                </c:pt>
+                <c:pt idx="5">
+                  <c:v>1.0209999999999999</c:v>
+                </c:pt>
+                <c:pt idx="6">
+                  <c:v>0.98</c:v>
+                </c:pt>
+                <c:pt idx="7">
+                  <c:v>0.96</c:v>
+                </c:pt>
+              </c:numCache>
+            </c:numRef>
+          </c:val>
+          <c:smooth val="0"/>
+          <c:extLst>
+            <c:ext xmlns:c16="http://schemas.microsoft.com/office/drawing/2014/chart" uri="{C3380CC4-5D6E-409C-BE32-E72D297353CC}">
+              <c16:uniqueId val="{00000001-1A1A-49A3-A00A-48A3929DD858}"/>
+            </c:ext>
+          </c:extLst>
+        </c:ser>
+        <c:dLbls>
+          <c:showLegendKey val="0"/>
+          <c:showVal val="0"/>
+          <c:showCatName val="0"/>
+          <c:showSerName val="0"/>
+          <c:showPercent val="0"/>
+          <c:showBubbleSize val="0"/>
+        </c:dLbls>
+        <c:marker val="1"/>
+        <c:smooth val="0"/>
+        <c:axId val="668870608"/>
+        <c:axId val="782462576"/>
+      </c:lineChart>
+      <c:catAx>
+        <c:axId val="668870608"/>
+        <c:scaling>
+          <c:orientation val="minMax"/>
+        </c:scaling>
+        <c:delete val="0"/>
+        <c:axPos val="b"/>
+        <c:numFmt formatCode="General" sourceLinked="1"/>
+        <c:majorTickMark val="none"/>
+        <c:minorTickMark val="none"/>
+        <c:tickLblPos val="nextTo"/>
+        <c:spPr>
+          <a:noFill/>
+          <a:ln w="9525" cap="flat" cmpd="sng" algn="ctr">
+            <a:solidFill>
+              <a:schemeClr val="tx1">
+                <a:lumMod val="15000"/>
+                <a:lumOff val="85000"/>
+              </a:schemeClr>
+            </a:solidFill>
+            <a:round/>
+          </a:ln>
+          <a:effectLst/>
+        </c:spPr>
+        <c:txPr>
+          <a:bodyPr rot="-60000000" spcFirstLastPara="1" vertOverflow="ellipsis" vert="horz" wrap="square" anchor="ctr" anchorCtr="1"/>
+          <a:lstStyle/>
+          <a:p>
+            <a:pPr>
+              <a:defRPr sz="900" b="0" i="0" u="none" strike="noStrike" kern="1200" baseline="0">
+                <a:solidFill>
+                  <a:schemeClr val="tx1">
+                    <a:lumMod val="65000"/>
+                    <a:lumOff val="35000"/>
+                  </a:schemeClr>
+                </a:solidFill>
+                <a:latin typeface="+mn-lt"/>
+                <a:ea typeface="+mn-ea"/>
+                <a:cs typeface="+mn-cs"/>
+              </a:defRPr>
+            </a:pPr>
+            <a:endParaRPr lang="fr-FR"/>
+          </a:p>
+        </c:txPr>
+        <c:crossAx val="782462576"/>
+        <c:crosses val="autoZero"/>
+        <c:auto val="1"/>
+        <c:lblAlgn val="ctr"/>
+        <c:lblOffset val="100"/>
+        <c:noMultiLvlLbl val="0"/>
+      </c:catAx>
+      <c:valAx>
+        <c:axId val="782462576"/>
+        <c:scaling>
+          <c:orientation val="minMax"/>
+        </c:scaling>
+        <c:delete val="0"/>
+        <c:axPos val="l"/>
+        <c:majorGridlines>
+          <c:spPr>
+            <a:ln w="9525" cap="flat" cmpd="sng" algn="ctr">
+              <a:solidFill>
+                <a:schemeClr val="tx1">
+                  <a:lumMod val="15000"/>
+                  <a:lumOff val="85000"/>
+                </a:schemeClr>
+              </a:solidFill>
+              <a:round/>
+            </a:ln>
+            <a:effectLst/>
+          </c:spPr>
+        </c:majorGridlines>
+        <c:numFmt formatCode="General" sourceLinked="1"/>
+        <c:majorTickMark val="none"/>
+        <c:minorTickMark val="none"/>
+        <c:tickLblPos val="nextTo"/>
+        <c:spPr>
+          <a:noFill/>
+          <a:ln>
+            <a:noFill/>
+          </a:ln>
+          <a:effectLst/>
+        </c:spPr>
+        <c:txPr>
+          <a:bodyPr rot="-60000000" spcFirstLastPara="1" vertOverflow="ellipsis" vert="horz" wrap="square" anchor="ctr" anchorCtr="1"/>
+          <a:lstStyle/>
+          <a:p>
+            <a:pPr>
+              <a:defRPr sz="900" b="0" i="0" u="none" strike="noStrike" kern="1200" baseline="0">
+                <a:solidFill>
+                  <a:schemeClr val="tx1">
+                    <a:lumMod val="65000"/>
+                    <a:lumOff val="35000"/>
+                  </a:schemeClr>
+                </a:solidFill>
+                <a:latin typeface="+mn-lt"/>
+                <a:ea typeface="+mn-ea"/>
+                <a:cs typeface="+mn-cs"/>
+              </a:defRPr>
+            </a:pPr>
+            <a:endParaRPr lang="fr-FR"/>
+          </a:p>
+        </c:txPr>
+        <c:crossAx val="668870608"/>
+        <c:crosses val="autoZero"/>
+        <c:crossBetween val="between"/>
+      </c:valAx>
+      <c:spPr>
+        <a:noFill/>
+        <a:ln>
+          <a:noFill/>
+        </a:ln>
+        <a:effectLst/>
+      </c:spPr>
+    </c:plotArea>
+    <c:legend>
+      <c:legendPos val="b"/>
+      <c:overlay val="0"/>
+      <c:spPr>
+        <a:noFill/>
+        <a:ln>
+          <a:noFill/>
+        </a:ln>
+        <a:effectLst/>
+      </c:spPr>
+      <c:txPr>
+        <a:bodyPr rot="0" spcFirstLastPara="1" vertOverflow="ellipsis" vert="horz" wrap="square" anchor="ctr" anchorCtr="1"/>
+        <a:lstStyle/>
+        <a:p>
+          <a:pPr>
+            <a:defRPr sz="900" b="0" i="0" u="none" strike="noStrike" kern="1200" baseline="0">
+              <a:solidFill>
+                <a:schemeClr val="tx1">
+                  <a:lumMod val="65000"/>
+                  <a:lumOff val="35000"/>
+                </a:schemeClr>
+              </a:solidFill>
+              <a:latin typeface="+mn-lt"/>
+              <a:ea typeface="+mn-ea"/>
+              <a:cs typeface="+mn-cs"/>
+            </a:defRPr>
+          </a:pPr>
+          <a:endParaRPr lang="fr-FR"/>
+        </a:p>
+      </c:txPr>
+    </c:legend>
+    <c:plotVisOnly val="1"/>
+    <c:dispBlanksAs val="gap"/>
+    <c:extLst>
+      <c:ext xmlns:c16r3="http://schemas.microsoft.com/office/drawing/2017/03/chart" uri="{56B9EC1D-385E-4148-901F-78D8002777C0}">
+        <c16r3:dataDisplayOptions16>
+          <c16r3:dispNaAsBlank val="1"/>
+        </c16r3:dataDisplayOptions16>
+      </c:ext>
+    </c:extLst>
+    <c:showDLblsOverMax val="0"/>
+  </c:chart>
+  <c:spPr>
+    <a:solidFill>
+      <a:schemeClr val="bg1"/>
+    </a:solidFill>
+    <a:ln w="9525" cap="flat" cmpd="sng" algn="ctr">
+      <a:solidFill>
+        <a:schemeClr val="tx1">
+          <a:lumMod val="15000"/>
+          <a:lumOff val="85000"/>
+        </a:schemeClr>
+      </a:solidFill>
+      <a:round/>
+    </a:ln>
+    <a:effectLst/>
+  </c:spPr>
+  <c:txPr>
+    <a:bodyPr/>
+    <a:lstStyle/>
+    <a:p>
+      <a:pPr>
+        <a:defRPr/>
+      </a:pPr>
+      <a:endParaRPr lang="fr-FR"/>
+    </a:p>
+  </c:txPr>
+  <c:externalData r:id="rId3">
+    <c:autoUpdate val="0"/>
+  </c:externalData>
+</c:chartSpace>
+</file>
+
+<file path=word/charts/colors1.xml><?xml version="1.0" encoding="utf-8"?>
+<cs:colorStyle xmlns:cs="http://schemas.microsoft.com/office/drawing/2012/chartStyle" xmlns:a="http://schemas.openxmlformats.org/drawingml/2006/main" meth="cycle" id="10">
+  <a:schemeClr val="accent1"/>
+  <a:schemeClr val="accent2"/>
+  <a:schemeClr val="accent3"/>
+  <a:schemeClr val="accent4"/>
+  <a:schemeClr val="accent5"/>
+  <a:schemeClr val="accent6"/>
+  <cs:variation/>
+  <cs:variation>
+    <a:lumMod val="60000"/>
+  </cs:variation>
+  <cs:variation>
+    <a:lumMod val="80000"/>
+    <a:lumOff val="20000"/>
+  </cs:variation>
+  <cs:variation>
+    <a:lumMod val="80000"/>
+  </cs:variation>
+  <cs:variation>
+    <a:lumMod val="60000"/>
+    <a:lumOff val="40000"/>
+  </cs:variation>
+  <cs:variation>
+    <a:lumMod val="50000"/>
+  </cs:variation>
+  <cs:variation>
+    <a:lumMod val="70000"/>
+    <a:lumOff val="30000"/>
+  </cs:variation>
+  <cs:variation>
+    <a:lumMod val="70000"/>
+  </cs:variation>
+  <cs:variation>
+    <a:lumMod val="50000"/>
+    <a:lumOff val="50000"/>
+  </cs:variation>
+</cs:colorStyle>
+</file>
+
+<file path=word/charts/colors2.xml><?xml version="1.0" encoding="utf-8"?>
+<cs:colorStyle xmlns:cs="http://schemas.microsoft.com/office/drawing/2012/chartStyle" xmlns:a="http://schemas.openxmlformats.org/drawingml/2006/main" meth="cycle" id="10">
+  <a:schemeClr val="accent1"/>
+  <a:schemeClr val="accent2"/>
+  <a:schemeClr val="accent3"/>
+  <a:schemeClr val="accent4"/>
+  <a:schemeClr val="accent5"/>
+  <a:schemeClr val="accent6"/>
+  <cs:variation/>
+  <cs:variation>
+    <a:lumMod val="60000"/>
+  </cs:variation>
+  <cs:variation>
+    <a:lumMod val="80000"/>
+    <a:lumOff val="20000"/>
+  </cs:variation>
+  <cs:variation>
+    <a:lumMod val="80000"/>
+  </cs:variation>
+  <cs:variation>
+    <a:lumMod val="60000"/>
+    <a:lumOff val="40000"/>
+  </cs:variation>
+  <cs:variation>
+    <a:lumMod val="50000"/>
+  </cs:variation>
+  <cs:variation>
+    <a:lumMod val="70000"/>
+    <a:lumOff val="30000"/>
+  </cs:variation>
+  <cs:variation>
+    <a:lumMod val="70000"/>
+  </cs:variation>
+  <cs:variation>
+    <a:lumMod val="50000"/>
+    <a:lumOff val="50000"/>
+  </cs:variation>
+</cs:colorStyle>
+</file>
+
+<file path=word/charts/style1.xml><?xml version="1.0" encoding="utf-8"?>
+<cs:chartStyle xmlns:cs="http://schemas.microsoft.com/office/drawing/2012/chartStyle" xmlns:a="http://schemas.openxmlformats.org/drawingml/2006/main" id="332">
+  <cs:axisTitle>
+    <cs:lnRef idx="0"/>
+    <cs:fillRef idx="0"/>
+    <cs:effectRef idx="0"/>
+    <cs:fontRef idx="minor">
+      <a:schemeClr val="tx1">
+        <a:lumMod val="65000"/>
+        <a:lumOff val="35000"/>
+      </a:schemeClr>
+    </cs:fontRef>
+    <cs:defRPr sz="1000" kern="1200"/>
+  </cs:axisTitle>
+  <cs:categoryAxis>
+    <cs:lnRef idx="0"/>
+    <cs:fillRef idx="0"/>
+    <cs:effectRef idx="0"/>
+    <cs:fontRef idx="minor">
+      <a:schemeClr val="tx1">
+        <a:lumMod val="65000"/>
+        <a:lumOff val="35000"/>
+      </a:schemeClr>
+    </cs:fontRef>
+    <cs:spPr>
+      <a:ln w="9525" cap="flat" cmpd="sng" algn="ctr">
+        <a:solidFill>
+          <a:schemeClr val="tx1">
+            <a:lumMod val="15000"/>
+            <a:lumOff val="85000"/>
+          </a:schemeClr>
+        </a:solidFill>
+        <a:round/>
+      </a:ln>
+    </cs:spPr>
+    <cs:defRPr sz="900" kern="1200"/>
+  </cs:categoryAxis>
+  <cs:chartArea mods="allowNoFillOverride allowNoLineOverride">
+    <cs:lnRef idx="0"/>
+    <cs:fillRef idx="0"/>
+    <cs:effectRef idx="0"/>
+    <cs:fontRef idx="minor">
+      <a:schemeClr val="tx1"/>
+    </cs:fontRef>
+    <cs:spPr>
+      <a:solidFill>
+        <a:schemeClr val="bg1"/>
+      </a:solidFill>
+      <a:ln w="9525" cap="flat" cmpd="sng" algn="ctr">
+        <a:solidFill>
+          <a:schemeClr val="tx1">
+            <a:lumMod val="15000"/>
+            <a:lumOff val="85000"/>
+          </a:schemeClr>
+        </a:solidFill>
+        <a:round/>
+      </a:ln>
+    </cs:spPr>
+    <cs:defRPr sz="1000" kern="1200"/>
+  </cs:chartArea>
+  <cs:dataLabel>
+    <cs:lnRef idx="0"/>
+    <cs:fillRef idx="0"/>
+    <cs:effectRef idx="0"/>
+    <cs:fontRef idx="minor">
+      <a:schemeClr val="tx1">
+        <a:lumMod val="75000"/>
+        <a:lumOff val="25000"/>
+      </a:schemeClr>
+    </cs:fontRef>
+    <cs:defRPr sz="900" kern="1200"/>
+  </cs:dataLabel>
+  <cs:dataLabelCallout>
+    <cs:lnRef idx="0"/>
+    <cs:fillRef idx="0"/>
+    <cs:effectRef idx="0"/>
+    <cs:fontRef idx="minor">
+      <a:schemeClr val="dk1">
+        <a:lumMod val="65000"/>
+        <a:lumOff val="35000"/>
+      </a:schemeClr>
+    </cs:fontRef>
+    <cs:spPr>
+      <a:solidFill>
+        <a:schemeClr val="lt1"/>
+      </a:solidFill>
+      <a:ln>
+        <a:solidFill>
+          <a:schemeClr val="dk1">
+            <a:lumMod val="25000"/>
+            <a:lumOff val="75000"/>
+          </a:schemeClr>
+        </a:solidFill>
+      </a:ln>
+    </cs:spPr>
+    <cs:defRPr sz="900" kern="1200"/>
+    <cs:bodyPr rot="0" spcFirstLastPara="1" vertOverflow="clip" horzOverflow="clip" vert="horz" wrap="square" lIns="36576" tIns="18288" rIns="36576" bIns="18288" anchor="ctr" anchorCtr="1">
+      <a:spAutoFit/>
+    </cs:bodyPr>
+  </cs:dataLabelCallout>
+  <cs:dataPoint>
+    <cs:lnRef idx="0"/>
+    <cs:fillRef idx="1">
+      <cs:styleClr val="auto"/>
+    </cs:fillRef>
+    <cs:effectRef idx="0"/>
+    <cs:fontRef idx="minor">
+      <a:schemeClr val="tx1"/>
+    </cs:fontRef>
+  </cs:dataPoint>
+  <cs:dataPoint3D>
+    <cs:lnRef idx="0"/>
+    <cs:fillRef idx="1">
+      <cs:styleClr val="auto"/>
+    </cs:fillRef>
+    <cs:effectRef idx="0"/>
+    <cs:fontRef idx="minor">
+      <a:schemeClr val="tx1"/>
+    </cs:fontRef>
+  </cs:dataPoint3D>
+  <cs:dataPointLine>
+    <cs:lnRef idx="0">
+      <cs:styleClr val="auto"/>
+    </cs:lnRef>
+    <cs:fillRef idx="1"/>
+    <cs:effectRef idx="0"/>
+    <cs:fontRef idx="minor">
+      <a:schemeClr val="tx1"/>
+    </cs:fontRef>
+    <cs:spPr>
+      <a:ln w="28575" cap="rnd">
+        <a:solidFill>
+          <a:schemeClr val="phClr"/>
+        </a:solidFill>
+        <a:round/>
+      </a:ln>
+    </cs:spPr>
+  </cs:dataPointLine>
+  <cs:dataPointMarker>
+    <cs:lnRef idx="0">
+      <cs:styleClr val="auto"/>
+    </cs:lnRef>
+    <cs:fillRef idx="1">
+      <cs:styleClr val="auto"/>
+    </cs:fillRef>
+    <cs:effectRef idx="0"/>
+    <cs:fontRef idx="minor">
+      <a:schemeClr val="tx1"/>
+    </cs:fontRef>
+    <cs:spPr>
+      <a:ln w="9525">
+        <a:solidFill>
+          <a:schemeClr val="phClr"/>
+        </a:solidFill>
+      </a:ln>
+    </cs:spPr>
+  </cs:dataPointMarker>
+  <cs:dataPointMarkerLayout symbol="circle" size="5"/>
+  <cs:dataPointWireframe>
+    <cs:lnRef idx="0">
+      <cs:styleClr val="auto"/>
+    </cs:lnRef>
+    <cs:fillRef idx="1"/>
+    <cs:effectRef idx="0"/>
+    <cs:fontRef idx="minor">
+      <a:schemeClr val="tx1"/>
+    </cs:fontRef>
+    <cs:spPr>
+      <a:ln w="9525" cap="rnd">
+        <a:solidFill>
+          <a:schemeClr val="phClr"/>
+        </a:solidFill>
+        <a:round/>
+      </a:ln>
+    </cs:spPr>
+  </cs:dataPointWireframe>
+  <cs:dataTable>
+    <cs:lnRef idx="0"/>
+    <cs:fillRef idx="0"/>
+    <cs:effectRef idx="0"/>
+    <cs:fontRef idx="minor">
+      <a:schemeClr val="tx1">
+        <a:lumMod val="65000"/>
+        <a:lumOff val="35000"/>
+      </a:schemeClr>
+    </cs:fontRef>
+    <cs:spPr>
+      <a:noFill/>
+      <a:ln w="9525" cap="flat" cmpd="sng" algn="ctr">
+        <a:solidFill>
+          <a:schemeClr val="tx1">
+            <a:lumMod val="15000"/>
+            <a:lumOff val="85000"/>
+          </a:schemeClr>
+        </a:solidFill>
+        <a:round/>
+      </a:ln>
+    </cs:spPr>
+    <cs:defRPr sz="900" kern="1200"/>
+  </cs:dataTable>
+  <cs:downBar>
+    <cs:lnRef idx="0"/>
+    <cs:fillRef idx="0"/>
+    <cs:effectRef idx="0"/>
+    <cs:fontRef idx="minor">
+      <a:schemeClr val="dk1"/>
+    </cs:fontRef>
+    <cs:spPr>
+      <a:solidFill>
+        <a:schemeClr val="dk1">
+          <a:lumMod val="65000"/>
+          <a:lumOff val="35000"/>
+        </a:schemeClr>
+      </a:solidFill>
+      <a:ln w="9525">
+        <a:solidFill>
+          <a:schemeClr val="tx1">
+            <a:lumMod val="65000"/>
+            <a:lumOff val="35000"/>
+          </a:schemeClr>
+        </a:solidFill>
+      </a:ln>
+    </cs:spPr>
+  </cs:downBar>
+  <cs:dropLine>
+    <cs:lnRef idx="0"/>
+    <cs:fillRef idx="0"/>
+    <cs:effectRef idx="0"/>
+    <cs:fontRef idx="minor">
+      <a:schemeClr val="tx1"/>
+    </cs:fontRef>
+    <cs:spPr>
+      <a:ln w="9525" cap="flat" cmpd="sng" algn="ctr">
+        <a:solidFill>
+          <a:schemeClr val="tx1">
+            <a:lumMod val="35000"/>
+            <a:lumOff val="65000"/>
+          </a:schemeClr>
+        </a:solidFill>
+        <a:round/>
+      </a:ln>
+    </cs:spPr>
+  </cs:dropLine>
+  <cs:errorBar>
+    <cs:lnRef idx="0"/>
+    <cs:fillRef idx="0"/>
+    <cs:effectRef idx="0"/>
+    <cs:fontRef idx="minor">
+      <a:schemeClr val="tx1"/>
+    </cs:fontRef>
+    <cs:spPr>
+      <a:ln w="9525" cap="flat" cmpd="sng" algn="ctr">
+        <a:solidFill>
+          <a:schemeClr val="tx1">
+            <a:lumMod val="65000"/>
+            <a:lumOff val="35000"/>
+          </a:schemeClr>
+        </a:solidFill>
+        <a:round/>
+      </a:ln>
+    </cs:spPr>
+  </cs:errorBar>
+  <cs:floor>
+    <cs:lnRef idx="0"/>
+    <cs:fillRef idx="0"/>
+    <cs:effectRef idx="0"/>
+    <cs:fontRef idx="minor">
+      <a:schemeClr val="tx1"/>
+    </cs:fontRef>
+    <cs:spPr>
+      <a:noFill/>
+      <a:ln>
+        <a:noFill/>
+      </a:ln>
+    </cs:spPr>
+  </cs:floor>
+  <cs:gridlineMajor>
+    <cs:lnRef idx="0"/>
+    <cs:fillRef idx="0"/>
+    <cs:effectRef idx="0"/>
+    <cs:fontRef idx="minor">
+      <a:schemeClr val="tx1"/>
+    </cs:fontRef>
+    <cs:spPr>
+      <a:ln w="9525" cap="flat" cmpd="sng" algn="ctr">
+        <a:solidFill>
+          <a:schemeClr val="tx1">
+            <a:lumMod val="15000"/>
+            <a:lumOff val="85000"/>
+          </a:schemeClr>
+        </a:solidFill>
+        <a:round/>
+      </a:ln>
+    </cs:spPr>
+  </cs:gridlineMajor>
+  <cs:gridlineMinor>
+    <cs:lnRef idx="0"/>
+    <cs:fillRef idx="0"/>
+    <cs:effectRef idx="0"/>
+    <cs:fontRef idx="minor">
+      <a:schemeClr val="tx1"/>
+    </cs:fontRef>
+    <cs:spPr>
+      <a:ln w="9525" cap="flat" cmpd="sng" algn="ctr">
+        <a:solidFill>
+          <a:schemeClr val="tx1">
+            <a:lumMod val="5000"/>
+            <a:lumOff val="95000"/>
+          </a:schemeClr>
+        </a:solidFill>
+        <a:round/>
+      </a:ln>
+    </cs:spPr>
+  </cs:gridlineMinor>
+  <cs:hiLoLine>
+    <cs:lnRef idx="0"/>
+    <cs:fillRef idx="0"/>
+    <cs:effectRef idx="0"/>
+    <cs:fontRef idx="minor">
+      <a:schemeClr val="tx1"/>
+    </cs:fontRef>
+    <cs:spPr>
+      <a:ln w="9525" cap="flat" cmpd="sng" algn="ctr">
+        <a:solidFill>
+          <a:schemeClr val="tx1">
+            <a:lumMod val="75000"/>
+            <a:lumOff val="25000"/>
+          </a:schemeClr>
+        </a:solidFill>
+        <a:round/>
+      </a:ln>
+    </cs:spPr>
+  </cs:hiLoLine>
+  <cs:leaderLine>
+    <cs:lnRef idx="0"/>
+    <cs:fillRef idx="0"/>
+    <cs:effectRef idx="0"/>
+    <cs:fontRef idx="minor">
+      <a:schemeClr val="tx1"/>
+    </cs:fontRef>
+    <cs:spPr>
+      <a:ln w="9525" cap="flat" cmpd="sng" algn="ctr">
+        <a:solidFill>
+          <a:schemeClr val="tx1">
+            <a:lumMod val="35000"/>
+            <a:lumOff val="65000"/>
+          </a:schemeClr>
+        </a:solidFill>
+        <a:round/>
+      </a:ln>
+    </cs:spPr>
+  </cs:leaderLine>
+  <cs:legend>
+    <cs:lnRef idx="0"/>
+    <cs:fillRef idx="0"/>
+    <cs:effectRef idx="0"/>
+    <cs:fontRef idx="minor">
+      <a:schemeClr val="tx1">
+        <a:lumMod val="65000"/>
+        <a:lumOff val="35000"/>
+      </a:schemeClr>
+    </cs:fontRef>
+    <cs:defRPr sz="900" kern="1200"/>
+  </cs:legend>
+  <cs:plotArea mods="allowNoFillOverride allowNoLineOverride">
+    <cs:lnRef idx="0"/>
+    <cs:fillRef idx="0"/>
+    <cs:effectRef idx="0"/>
+    <cs:fontRef idx="minor">
+      <a:schemeClr val="tx1"/>
+    </cs:fontRef>
+  </cs:plotArea>
+  <cs:plotArea3D mods="allowNoFillOverride allowNoLineOverride">
+    <cs:lnRef idx="0"/>
+    <cs:fillRef idx="0"/>
+    <cs:effectRef idx="0"/>
+    <cs:fontRef idx="minor">
+      <a:schemeClr val="tx1"/>
+    </cs:fontRef>
+  </cs:plotArea3D>
+  <cs:seriesAxis>
+    <cs:lnRef idx="0"/>
+    <cs:fillRef idx="0"/>
+    <cs:effectRef idx="0"/>
+    <cs:fontRef idx="minor">
+      <a:schemeClr val="tx1">
+        <a:lumMod val="65000"/>
+        <a:lumOff val="35000"/>
+      </a:schemeClr>
+    </cs:fontRef>
+    <cs:defRPr sz="900" kern="1200"/>
+  </cs:seriesAxis>
+  <cs:seriesLine>
+    <cs:lnRef idx="0"/>
+    <cs:fillRef idx="0"/>
+    <cs:effectRef idx="0"/>
+    <cs:fontRef idx="minor">
+      <a:schemeClr val="tx1"/>
+    </cs:fontRef>
+    <cs:spPr>
+      <a:ln w="9525" cap="flat" cmpd="sng" algn="ctr">
+        <a:solidFill>
+          <a:schemeClr val="tx1">
+            <a:lumMod val="35000"/>
+            <a:lumOff val="65000"/>
+          </a:schemeClr>
+        </a:solidFill>
+        <a:round/>
+      </a:ln>
+    </cs:spPr>
+  </cs:seriesLine>
+  <cs:title>
+    <cs:lnRef idx="0"/>
+    <cs:fillRef idx="0"/>
+    <cs:effectRef idx="0"/>
+    <cs:fontRef idx="minor">
+      <a:schemeClr val="tx1">
+        <a:lumMod val="65000"/>
+        <a:lumOff val="35000"/>
+      </a:schemeClr>
+    </cs:fontRef>
+    <cs:defRPr sz="1400" b="0" kern="1200" spc="0" baseline="0"/>
+  </cs:title>
+  <cs:trendline>
+    <cs:lnRef idx="0">
+      <cs:styleClr val="auto"/>
+    </cs:lnRef>
+    <cs:fillRef idx="0"/>
+    <cs:effectRef idx="0"/>
+    <cs:fontRef idx="minor">
+      <a:schemeClr val="tx1"/>
+    </cs:fontRef>
+    <cs:spPr>
+      <a:ln w="19050" cap="rnd">
+        <a:solidFill>
+          <a:schemeClr val="phClr"/>
+        </a:solidFill>
+        <a:prstDash val="sysDot"/>
+      </a:ln>
+    </cs:spPr>
+  </cs:trendline>
+  <cs:trendlineLabel>
+    <cs:lnRef idx="0"/>
+    <cs:fillRef idx="0"/>
+    <cs:effectRef idx="0"/>
+    <cs:fontRef idx="minor">
+      <a:schemeClr val="tx1">
+        <a:lumMod val="65000"/>
+        <a:lumOff val="35000"/>
+      </a:schemeClr>
+    </cs:fontRef>
+    <cs:defRPr sz="900" kern="1200"/>
+  </cs:trendlineLabel>
+  <cs:upBar>
+    <cs:lnRef idx="0"/>
+    <cs:fillRef idx="0"/>
+    <cs:effectRef idx="0"/>
+    <cs:fontRef idx="minor">
+      <a:schemeClr val="dk1"/>
+    </cs:fontRef>
+    <cs:spPr>
+      <a:solidFill>
+        <a:schemeClr val="lt1"/>
+      </a:solidFill>
+      <a:ln w="9525">
+        <a:solidFill>
+          <a:schemeClr val="tx1">
+            <a:lumMod val="15000"/>
+            <a:lumOff val="85000"/>
+          </a:schemeClr>
+        </a:solidFill>
+      </a:ln>
+    </cs:spPr>
+  </cs:upBar>
+  <cs:valueAxis>
+    <cs:lnRef idx="0"/>
+    <cs:fillRef idx="0"/>
+    <cs:effectRef idx="0"/>
+    <cs:fontRef idx="minor">
+      <a:schemeClr val="tx1">
+        <a:lumMod val="65000"/>
+        <a:lumOff val="35000"/>
+      </a:schemeClr>
+    </cs:fontRef>
+    <cs:defRPr sz="900" kern="1200"/>
+  </cs:valueAxis>
+  <cs:wall>
+    <cs:lnRef idx="0"/>
+    <cs:fillRef idx="0"/>
+    <cs:effectRef idx="0"/>
+    <cs:fontRef idx="minor">
+      <a:schemeClr val="tx1"/>
+    </cs:fontRef>
+    <cs:spPr>
+      <a:noFill/>
+      <a:ln>
+        <a:noFill/>
+      </a:ln>
+    </cs:spPr>
+  </cs:wall>
+</cs:chartStyle>
+</file>
+
+<file path=word/charts/style2.xml><?xml version="1.0" encoding="utf-8"?>
+<cs:chartStyle xmlns:cs="http://schemas.microsoft.com/office/drawing/2012/chartStyle" xmlns:a="http://schemas.openxmlformats.org/drawingml/2006/main" id="332">
+  <cs:axisTitle>
+    <cs:lnRef idx="0"/>
+    <cs:fillRef idx="0"/>
+    <cs:effectRef idx="0"/>
+    <cs:fontRef idx="minor">
+      <a:schemeClr val="tx1">
+        <a:lumMod val="65000"/>
+        <a:lumOff val="35000"/>
+      </a:schemeClr>
+    </cs:fontRef>
+    <cs:defRPr sz="1000" kern="1200"/>
+  </cs:axisTitle>
+  <cs:categoryAxis>
+    <cs:lnRef idx="0"/>
+    <cs:fillRef idx="0"/>
+    <cs:effectRef idx="0"/>
+    <cs:fontRef idx="minor">
+      <a:schemeClr val="tx1">
+        <a:lumMod val="65000"/>
+        <a:lumOff val="35000"/>
+      </a:schemeClr>
+    </cs:fontRef>
+    <cs:spPr>
+      <a:ln w="9525" cap="flat" cmpd="sng" algn="ctr">
+        <a:solidFill>
+          <a:schemeClr val="tx1">
+            <a:lumMod val="15000"/>
+            <a:lumOff val="85000"/>
+          </a:schemeClr>
+        </a:solidFill>
+        <a:round/>
+      </a:ln>
+    </cs:spPr>
+    <cs:defRPr sz="900" kern="1200"/>
+  </cs:categoryAxis>
+  <cs:chartArea mods="allowNoFillOverride allowNoLineOverride">
+    <cs:lnRef idx="0"/>
+    <cs:fillRef idx="0"/>
+    <cs:effectRef idx="0"/>
+    <cs:fontRef idx="minor">
+      <a:schemeClr val="tx1"/>
+    </cs:fontRef>
+    <cs:spPr>
+      <a:solidFill>
+        <a:schemeClr val="bg1"/>
+      </a:solidFill>
+      <a:ln w="9525" cap="flat" cmpd="sng" algn="ctr">
+        <a:solidFill>
+          <a:schemeClr val="tx1">
+            <a:lumMod val="15000"/>
+            <a:lumOff val="85000"/>
+          </a:schemeClr>
+        </a:solidFill>
+        <a:round/>
+      </a:ln>
+    </cs:spPr>
+    <cs:defRPr sz="1000" kern="1200"/>
+  </cs:chartArea>
+  <cs:dataLabel>
+    <cs:lnRef idx="0"/>
+    <cs:fillRef idx="0"/>
+    <cs:effectRef idx="0"/>
+    <cs:fontRef idx="minor">
+      <a:schemeClr val="tx1">
+        <a:lumMod val="75000"/>
+        <a:lumOff val="25000"/>
+      </a:schemeClr>
+    </cs:fontRef>
+    <cs:defRPr sz="900" kern="1200"/>
+  </cs:dataLabel>
+  <cs:dataLabelCallout>
+    <cs:lnRef idx="0"/>
+    <cs:fillRef idx="0"/>
+    <cs:effectRef idx="0"/>
+    <cs:fontRef idx="minor">
+      <a:schemeClr val="dk1">
+        <a:lumMod val="65000"/>
+        <a:lumOff val="35000"/>
+      </a:schemeClr>
+    </cs:fontRef>
+    <cs:spPr>
+      <a:solidFill>
+        <a:schemeClr val="lt1"/>
+      </a:solidFill>
+      <a:ln>
+        <a:solidFill>
+          <a:schemeClr val="dk1">
+            <a:lumMod val="25000"/>
+            <a:lumOff val="75000"/>
+          </a:schemeClr>
+        </a:solidFill>
+      </a:ln>
+    </cs:spPr>
+    <cs:defRPr sz="900" kern="1200"/>
+    <cs:bodyPr rot="0" spcFirstLastPara="1" vertOverflow="clip" horzOverflow="clip" vert="horz" wrap="square" lIns="36576" tIns="18288" rIns="36576" bIns="18288" anchor="ctr" anchorCtr="1">
+      <a:spAutoFit/>
+    </cs:bodyPr>
+  </cs:dataLabelCallout>
+  <cs:dataPoint>
+    <cs:lnRef idx="0"/>
+    <cs:fillRef idx="1">
+      <cs:styleClr val="auto"/>
+    </cs:fillRef>
+    <cs:effectRef idx="0"/>
+    <cs:fontRef idx="minor">
+      <a:schemeClr val="tx1"/>
+    </cs:fontRef>
+  </cs:dataPoint>
+  <cs:dataPoint3D>
+    <cs:lnRef idx="0"/>
+    <cs:fillRef idx="1">
+      <cs:styleClr val="auto"/>
+    </cs:fillRef>
+    <cs:effectRef idx="0"/>
+    <cs:fontRef idx="minor">
+      <a:schemeClr val="tx1"/>
+    </cs:fontRef>
+  </cs:dataPoint3D>
+  <cs:dataPointLine>
+    <cs:lnRef idx="0">
+      <cs:styleClr val="auto"/>
+    </cs:lnRef>
+    <cs:fillRef idx="1"/>
+    <cs:effectRef idx="0"/>
+    <cs:fontRef idx="minor">
+      <a:schemeClr val="tx1"/>
+    </cs:fontRef>
+    <cs:spPr>
+      <a:ln w="28575" cap="rnd">
+        <a:solidFill>
+          <a:schemeClr val="phClr"/>
+        </a:solidFill>
+        <a:round/>
+      </a:ln>
+    </cs:spPr>
+  </cs:dataPointLine>
+  <cs:dataPointMarker>
+    <cs:lnRef idx="0">
+      <cs:styleClr val="auto"/>
+    </cs:lnRef>
+    <cs:fillRef idx="1">
+      <cs:styleClr val="auto"/>
+    </cs:fillRef>
+    <cs:effectRef idx="0"/>
+    <cs:fontRef idx="minor">
+      <a:schemeClr val="tx1"/>
+    </cs:fontRef>
+    <cs:spPr>
+      <a:ln w="9525">
+        <a:solidFill>
+          <a:schemeClr val="phClr"/>
+        </a:solidFill>
+      </a:ln>
+    </cs:spPr>
+  </cs:dataPointMarker>
+  <cs:dataPointMarkerLayout symbol="circle" size="5"/>
+  <cs:dataPointWireframe>
+    <cs:lnRef idx="0">
+      <cs:styleClr val="auto"/>
+    </cs:lnRef>
+    <cs:fillRef idx="1"/>
+    <cs:effectRef idx="0"/>
+    <cs:fontRef idx="minor">
+      <a:schemeClr val="tx1"/>
+    </cs:fontRef>
+    <cs:spPr>
+      <a:ln w="9525" cap="rnd">
+        <a:solidFill>
+          <a:schemeClr val="phClr"/>
+        </a:solidFill>
+        <a:round/>
+      </a:ln>
+    </cs:spPr>
+  </cs:dataPointWireframe>
+  <cs:dataTable>
+    <cs:lnRef idx="0"/>
+    <cs:fillRef idx="0"/>
+    <cs:effectRef idx="0"/>
+    <cs:fontRef idx="minor">
+      <a:schemeClr val="tx1">
+        <a:lumMod val="65000"/>
+        <a:lumOff val="35000"/>
+      </a:schemeClr>
+    </cs:fontRef>
+    <cs:spPr>
+      <a:noFill/>
+      <a:ln w="9525" cap="flat" cmpd="sng" algn="ctr">
+        <a:solidFill>
+          <a:schemeClr val="tx1">
+            <a:lumMod val="15000"/>
+            <a:lumOff val="85000"/>
+          </a:schemeClr>
+        </a:solidFill>
+        <a:round/>
+      </a:ln>
+    </cs:spPr>
+    <cs:defRPr sz="900" kern="1200"/>
+  </cs:dataTable>
+  <cs:downBar>
+    <cs:lnRef idx="0"/>
+    <cs:fillRef idx="0"/>
+    <cs:effectRef idx="0"/>
+    <cs:fontRef idx="minor">
+      <a:schemeClr val="dk1"/>
+    </cs:fontRef>
+    <cs:spPr>
+      <a:solidFill>
+        <a:schemeClr val="dk1">
+          <a:lumMod val="65000"/>
+          <a:lumOff val="35000"/>
+        </a:schemeClr>
+      </a:solidFill>
+      <a:ln w="9525">
+        <a:solidFill>
+          <a:schemeClr val="tx1">
+            <a:lumMod val="65000"/>
+            <a:lumOff val="35000"/>
+          </a:schemeClr>
+        </a:solidFill>
+      </a:ln>
+    </cs:spPr>
+  </cs:downBar>
+  <cs:dropLine>
+    <cs:lnRef idx="0"/>
+    <cs:fillRef idx="0"/>
+    <cs:effectRef idx="0"/>
+    <cs:fontRef idx="minor">
+      <a:schemeClr val="tx1"/>
+    </cs:fontRef>
+    <cs:spPr>
+      <a:ln w="9525" cap="flat" cmpd="sng" algn="ctr">
+        <a:solidFill>
+          <a:schemeClr val="tx1">
+            <a:lumMod val="35000"/>
+            <a:lumOff val="65000"/>
+          </a:schemeClr>
+        </a:solidFill>
+        <a:round/>
+      </a:ln>
+    </cs:spPr>
+  </cs:dropLine>
+  <cs:errorBar>
+    <cs:lnRef idx="0"/>
+    <cs:fillRef idx="0"/>
+    <cs:effectRef idx="0"/>
+    <cs:fontRef idx="minor">
+      <a:schemeClr val="tx1"/>
+    </cs:fontRef>
+    <cs:spPr>
+      <a:ln w="9525" cap="flat" cmpd="sng" algn="ctr">
+        <a:solidFill>
+          <a:schemeClr val="tx1">
+            <a:lumMod val="65000"/>
+            <a:lumOff val="35000"/>
+          </a:schemeClr>
+        </a:solidFill>
+        <a:round/>
+      </a:ln>
+    </cs:spPr>
+  </cs:errorBar>
+  <cs:floor>
+    <cs:lnRef idx="0"/>
+    <cs:fillRef idx="0"/>
+    <cs:effectRef idx="0"/>
+    <cs:fontRef idx="minor">
+      <a:schemeClr val="tx1"/>
+    </cs:fontRef>
+    <cs:spPr>
+      <a:noFill/>
+      <a:ln>
+        <a:noFill/>
+      </a:ln>
+    </cs:spPr>
+  </cs:floor>
+  <cs:gridlineMajor>
+    <cs:lnRef idx="0"/>
+    <cs:fillRef idx="0"/>
+    <cs:effectRef idx="0"/>
+    <cs:fontRef idx="minor">
+      <a:schemeClr val="tx1"/>
+    </cs:fontRef>
+    <cs:spPr>
+      <a:ln w="9525" cap="flat" cmpd="sng" algn="ctr">
+        <a:solidFill>
+          <a:schemeClr val="tx1">
+            <a:lumMod val="15000"/>
+            <a:lumOff val="85000"/>
+          </a:schemeClr>
+        </a:solidFill>
+        <a:round/>
+      </a:ln>
+    </cs:spPr>
+  </cs:gridlineMajor>
+  <cs:gridlineMinor>
+    <cs:lnRef idx="0"/>
+    <cs:fillRef idx="0"/>
+    <cs:effectRef idx="0"/>
+    <cs:fontRef idx="minor">
+      <a:schemeClr val="tx1"/>
+    </cs:fontRef>
+    <cs:spPr>
+      <a:ln w="9525" cap="flat" cmpd="sng" algn="ctr">
+        <a:solidFill>
+          <a:schemeClr val="tx1">
+            <a:lumMod val="5000"/>
+            <a:lumOff val="95000"/>
+          </a:schemeClr>
+        </a:solidFill>
+        <a:round/>
+      </a:ln>
+    </cs:spPr>
+  </cs:gridlineMinor>
+  <cs:hiLoLine>
+    <cs:lnRef idx="0"/>
+    <cs:fillRef idx="0"/>
+    <cs:effectRef idx="0"/>
+    <cs:fontRef idx="minor">
+      <a:schemeClr val="tx1"/>
+    </cs:fontRef>
+    <cs:spPr>
+      <a:ln w="9525" cap="flat" cmpd="sng" algn="ctr">
+        <a:solidFill>
+          <a:schemeClr val="tx1">
+            <a:lumMod val="75000"/>
+            <a:lumOff val="25000"/>
+          </a:schemeClr>
+        </a:solidFill>
+        <a:round/>
+      </a:ln>
+    </cs:spPr>
+  </cs:hiLoLine>
+  <cs:leaderLine>
+    <cs:lnRef idx="0"/>
+    <cs:fillRef idx="0"/>
+    <cs:effectRef idx="0"/>
+    <cs:fontRef idx="minor">
+      <a:schemeClr val="tx1"/>
+    </cs:fontRef>
+    <cs:spPr>
+      <a:ln w="9525" cap="flat" cmpd="sng" algn="ctr">
+        <a:solidFill>
+          <a:schemeClr val="tx1">
+            <a:lumMod val="35000"/>
+            <a:lumOff val="65000"/>
+          </a:schemeClr>
+        </a:solidFill>
+        <a:round/>
+      </a:ln>
+    </cs:spPr>
+  </cs:leaderLine>
+  <cs:legend>
+    <cs:lnRef idx="0"/>
+    <cs:fillRef idx="0"/>
+    <cs:effectRef idx="0"/>
+    <cs:fontRef idx="minor">
+      <a:schemeClr val="tx1">
+        <a:lumMod val="65000"/>
+        <a:lumOff val="35000"/>
+      </a:schemeClr>
+    </cs:fontRef>
+    <cs:defRPr sz="900" kern="1200"/>
+  </cs:legend>
+  <cs:plotArea mods="allowNoFillOverride allowNoLineOverride">
+    <cs:lnRef idx="0"/>
+    <cs:fillRef idx="0"/>
+    <cs:effectRef idx="0"/>
+    <cs:fontRef idx="minor">
+      <a:schemeClr val="tx1"/>
+    </cs:fontRef>
+  </cs:plotArea>
+  <cs:plotArea3D mods="allowNoFillOverride allowNoLineOverride">
+    <cs:lnRef idx="0"/>
+    <cs:fillRef idx="0"/>
+    <cs:effectRef idx="0"/>
+    <cs:fontRef idx="minor">
+      <a:schemeClr val="tx1"/>
+    </cs:fontRef>
+  </cs:plotArea3D>
+  <cs:seriesAxis>
+    <cs:lnRef idx="0"/>
+    <cs:fillRef idx="0"/>
+    <cs:effectRef idx="0"/>
+    <cs:fontRef idx="minor">
+      <a:schemeClr val="tx1">
+        <a:lumMod val="65000"/>
+        <a:lumOff val="35000"/>
+      </a:schemeClr>
+    </cs:fontRef>
+    <cs:defRPr sz="900" kern="1200"/>
+  </cs:seriesAxis>
+  <cs:seriesLine>
+    <cs:lnRef idx="0"/>
+    <cs:fillRef idx="0"/>
+    <cs:effectRef idx="0"/>
+    <cs:fontRef idx="minor">
+      <a:schemeClr val="tx1"/>
+    </cs:fontRef>
+    <cs:spPr>
+      <a:ln w="9525" cap="flat" cmpd="sng" algn="ctr">
+        <a:solidFill>
+          <a:schemeClr val="tx1">
+            <a:lumMod val="35000"/>
+            <a:lumOff val="65000"/>
+          </a:schemeClr>
+        </a:solidFill>
+        <a:round/>
+      </a:ln>
+    </cs:spPr>
+  </cs:seriesLine>
+  <cs:title>
+    <cs:lnRef idx="0"/>
+    <cs:fillRef idx="0"/>
+    <cs:effectRef idx="0"/>
+    <cs:fontRef idx="minor">
+      <a:schemeClr val="tx1">
+        <a:lumMod val="65000"/>
+        <a:lumOff val="35000"/>
+      </a:schemeClr>
+    </cs:fontRef>
+    <cs:defRPr sz="1400" b="0" kern="1200" spc="0" baseline="0"/>
+  </cs:title>
+  <cs:trendline>
+    <cs:lnRef idx="0">
+      <cs:styleClr val="auto"/>
+    </cs:lnRef>
+    <cs:fillRef idx="0"/>
+    <cs:effectRef idx="0"/>
+    <cs:fontRef idx="minor">
+      <a:schemeClr val="tx1"/>
+    </cs:fontRef>
+    <cs:spPr>
+      <a:ln w="19050" cap="rnd">
+        <a:solidFill>
+          <a:schemeClr val="phClr"/>
+        </a:solidFill>
+        <a:prstDash val="sysDot"/>
+      </a:ln>
+    </cs:spPr>
+  </cs:trendline>
+  <cs:trendlineLabel>
+    <cs:lnRef idx="0"/>
+    <cs:fillRef idx="0"/>
+    <cs:effectRef idx="0"/>
+    <cs:fontRef idx="minor">
+      <a:schemeClr val="tx1">
+        <a:lumMod val="65000"/>
+        <a:lumOff val="35000"/>
+      </a:schemeClr>
+    </cs:fontRef>
+    <cs:defRPr sz="900" kern="1200"/>
+  </cs:trendlineLabel>
+  <cs:upBar>
+    <cs:lnRef idx="0"/>
+    <cs:fillRef idx="0"/>
+    <cs:effectRef idx="0"/>
+    <cs:fontRef idx="minor">
+      <a:schemeClr val="dk1"/>
+    </cs:fontRef>
+    <cs:spPr>
+      <a:solidFill>
+        <a:schemeClr val="lt1"/>
+      </a:solidFill>
+      <a:ln w="9525">
+        <a:solidFill>
+          <a:schemeClr val="tx1">
+            <a:lumMod val="15000"/>
+            <a:lumOff val="85000"/>
+          </a:schemeClr>
+        </a:solidFill>
+      </a:ln>
+    </cs:spPr>
+  </cs:upBar>
+  <cs:valueAxis>
+    <cs:lnRef idx="0"/>
+    <cs:fillRef idx="0"/>
+    <cs:effectRef idx="0"/>
+    <cs:fontRef idx="minor">
+      <a:schemeClr val="tx1">
+        <a:lumMod val="65000"/>
+        <a:lumOff val="35000"/>
+      </a:schemeClr>
+    </cs:fontRef>
+    <cs:defRPr sz="900" kern="1200"/>
+  </cs:valueAxis>
+  <cs:wall>
+    <cs:lnRef idx="0"/>
+    <cs:fillRef idx="0"/>
+    <cs:effectRef idx="0"/>
+    <cs:fontRef idx="minor">
+      <a:schemeClr val="tx1"/>
+    </cs:fontRef>
+    <cs:spPr>
+      <a:noFill/>
+      <a:ln>
+        <a:noFill/>
+      </a:ln>
+    </cs:spPr>
+  </cs:wall>
+</cs:chartStyle>
 </file>
 
 <file path=word/theme/theme1.xml><?xml version="1.0" encoding="utf-8"?>
